--- a/Hand In 1/ETICD Hand-in assignment #1.docx
+++ b/Hand In 1/ETICD Hand-in assignment #1.docx
@@ -111,14 +111,7 @@
           <w:sz w:val="24"/>
           <w:lang w:val="en-US"/>
         </w:rPr>
-        <w:t>ETICD Hand-</w:t>
-      </w:r>
-      <w:r>
-        <w:rPr>
-          <w:sz w:val="24"/>
-          <w:lang w:val="en-US"/>
-        </w:rPr>
-        <w:t>in assignment #1</w:t>
+        <w:t>ETICD Hand-in assignment #1</w:t>
       </w:r>
     </w:p>
     <w:p>
@@ -194,7 +187,7 @@
                     <pic:cNvPicPr/>
                   </pic:nvPicPr>
                   <pic:blipFill>
-                    <a:blip r:embed="rId7"/>
+                    <a:blip r:embed="rId8"/>
                     <a:stretch>
                       <a:fillRect/>
                     </a:stretch>
@@ -291,7 +284,7 @@
                     <pic:cNvPicPr/>
                   </pic:nvPicPr>
                   <pic:blipFill>
-                    <a:blip r:embed="rId8"/>
+                    <a:blip r:embed="rId9"/>
                     <a:stretch>
                       <a:fillRect/>
                     </a:stretch>
@@ -401,130 +394,6 @@
             <wp:extent cx="1660550" cy="1287907"/>
             <wp:effectExtent l="0" t="0" r="0" b="7620"/>
             <wp:docPr id="9" name="Billede 9"/>
-            <wp:cNvGraphicFramePr>
-              <a:graphicFrameLocks xmlns:a="http://schemas.openxmlformats.org/drawingml/2006/main" noChangeAspect="1"/>
-            </wp:cNvGraphicFramePr>
-            <a:graphic xmlns:a="http://schemas.openxmlformats.org/drawingml/2006/main">
-              <a:graphicData uri="http://schemas.openxmlformats.org/drawingml/2006/picture">
-                <pic:pic xmlns:pic="http://schemas.openxmlformats.org/drawingml/2006/picture">
-                  <pic:nvPicPr>
-                    <pic:cNvPr id="1" name=""/>
-                    <pic:cNvPicPr/>
-                  </pic:nvPicPr>
-                  <pic:blipFill>
-                    <a:blip r:embed="rId9"/>
-                    <a:stretch>
-                      <a:fillRect/>
-                    </a:stretch>
-                  </pic:blipFill>
-                  <pic:spPr>
-                    <a:xfrm>
-                      <a:off x="0" y="0"/>
-                      <a:ext cx="1677127" cy="1300764"/>
-                    </a:xfrm>
-                    <a:prstGeom prst="rect">
-                      <a:avLst/>
-                    </a:prstGeom>
-                  </pic:spPr>
-                </pic:pic>
-              </a:graphicData>
-            </a:graphic>
-          </wp:inline>
-        </w:drawing>
-      </w:r>
-    </w:p>
-    <w:p>
-      <w:pPr>
-        <w:pStyle w:val="Billedtekst"/>
-        <w:rPr>
-          <w:lang w:val="en-US"/>
-        </w:rPr>
-      </w:pPr>
-      <w:r>
-        <w:rPr>
-          <w:lang w:val="en-US"/>
-        </w:rPr>
-        <w:t xml:space="preserve">Figure </w:t>
-      </w:r>
-      <w:r>
-        <w:rPr>
-          <w:lang w:val="en-US"/>
-        </w:rPr>
-        <w:fldChar w:fldCharType="begin"/>
-      </w:r>
-      <w:r>
-        <w:rPr>
-          <w:lang w:val="en-US"/>
-        </w:rPr>
-        <w:instrText xml:space="preserve"> SEQ Figur \* ARABIC </w:instrText>
-      </w:r>
-      <w:r>
-        <w:rPr>
-          <w:lang w:val="en-US"/>
-        </w:rPr>
-        <w:fldChar w:fldCharType="separate"/>
-      </w:r>
-      <w:r>
-        <w:rPr>
-          <w:noProof/>
-          <w:lang w:val="en-US"/>
-        </w:rPr>
-        <w:t>2</w:t>
-      </w:r>
-      <w:r>
-        <w:rPr>
-          <w:lang w:val="en-US"/>
-        </w:rPr>
-        <w:fldChar w:fldCharType="end"/>
-      </w:r>
-      <w:r>
-        <w:rPr>
-          <w:noProof/>
-          <w:lang w:val="en-US"/>
-        </w:rPr>
-        <w:t xml:space="preserve"> Karnaugh map for F(A,B,C,D)</w:t>
-      </w:r>
-    </w:p>
-    <w:p>
-      <w:pPr>
-        <w:rPr>
-          <w:lang w:val="en-US"/>
-        </w:rPr>
-      </w:pPr>
-      <w:bookmarkStart w:id="0" w:name="_GoBack"/>
-      <w:bookmarkEnd w:id="0"/>
-    </w:p>
-    <w:p>
-      <w:pPr>
-        <w:rPr>
-          <w:lang w:val="en-US"/>
-        </w:rPr>
-      </w:pPr>
-      <w:r>
-        <w:rPr>
-          <w:lang w:val="en-US"/>
-        </w:rPr>
-        <w:lastRenderedPageBreak/>
-        <w:t>Now the complementary CMOS design</w:t>
-      </w:r>
-    </w:p>
-    <w:p>
-      <w:pPr>
-        <w:keepNext/>
-        <w:rPr>
-          <w:lang w:val="en-US"/>
-        </w:rPr>
-      </w:pPr>
-      <w:r>
-        <w:rPr>
-          <w:noProof/>
-          <w:lang w:val="en-US"/>
-        </w:rPr>
-        <w:drawing>
-          <wp:inline distT="0" distB="0" distL="0" distR="0" wp14:anchorId="20141DFA" wp14:editId="1169900F">
-            <wp:extent cx="2966307" cy="4667097"/>
-            <wp:effectExtent l="0" t="0" r="5715" b="635"/>
-            <wp:docPr id="6" name="Billede 6"/>
             <wp:cNvGraphicFramePr>
               <a:graphicFrameLocks xmlns:a="http://schemas.openxmlformats.org/drawingml/2006/main" noChangeAspect="1"/>
             </wp:cNvGraphicFramePr>
@@ -544,7 +413,7 @@
                   <pic:spPr>
                     <a:xfrm>
                       <a:off x="0" y="0"/>
-                      <a:ext cx="2976753" cy="4683533"/>
+                      <a:ext cx="1677127" cy="1300764"/>
                     </a:xfrm>
                     <a:prstGeom prst="rect">
                       <a:avLst/>
@@ -594,7 +463,7 @@
           <w:noProof/>
           <w:lang w:val="en-US"/>
         </w:rPr>
-        <w:t>3</w:t>
+        <w:t>2</w:t>
       </w:r>
       <w:r>
         <w:rPr>
@@ -607,24 +476,113 @@
           <w:noProof/>
           <w:lang w:val="en-US"/>
         </w:rPr>
-        <w:t xml:space="preserve"> Complementary CMOS design of F(A,B,C,D)</w:t>
-      </w:r>
-    </w:p>
-    <w:p>
-      <w:pPr>
-        <w:rPr>
-          <w:lang w:val="en-US"/>
-        </w:rPr>
-      </w:pPr>
-      <w:r>
-        <w:rPr>
-          <w:lang w:val="en-US"/>
-        </w:rPr>
-        <w:t>The Complementary CMOS design is now reduced to a pseudo-</w:t>
+        <w:t xml:space="preserve"> </w:t>
+      </w:r>
+      <w:r>
+        <w:rPr>
+          <w:noProof/>
+          <w:lang w:val="en-US"/>
+        </w:rPr>
+        <w:t xml:space="preserve">SOP </w:t>
+      </w:r>
+      <w:r>
+        <w:rPr>
+          <w:noProof/>
+          <w:lang w:val="en-US"/>
+        </w:rPr>
+        <w:t>Karnaugh map for F(A,B,C,D)</w:t>
+      </w:r>
+    </w:p>
+    <w:p>
+      <w:pPr>
+        <w:rPr>
+          <w:lang w:val="en-US"/>
+        </w:rPr>
+      </w:pPr>
+    </w:p>
+    <w:p>
+      <w:pPr>
+        <w:keepNext/>
+        <w:rPr>
+          <w:lang w:val="en-US"/>
+        </w:rPr>
+      </w:pPr>
+      <w:r>
+        <w:rPr>
+          <w:lang w:val="en-US"/>
+        </w:rPr>
+        <w:lastRenderedPageBreak/>
+        <w:t xml:space="preserve">The SOP expression for the circuit is discovered to be </w:t>
+      </w:r>
+      <m:oMath>
+        <m:r>
+          <w:rPr>
+            <w:rFonts w:ascii="Cambria Math" w:hAnsi="Cambria Math"/>
+            <w:lang w:val="en-US"/>
+          </w:rPr>
+          <m:t>F=AD+</m:t>
+        </m:r>
+        <m:acc>
+          <m:accPr>
+            <m:chr m:val="̅"/>
+            <m:ctrlPr>
+              <w:rPr>
+                <w:rFonts w:ascii="Cambria Math" w:hAnsi="Cambria Math"/>
+                <w:i/>
+                <w:lang w:val="en-US"/>
+              </w:rPr>
+            </m:ctrlPr>
+          </m:accPr>
+          <m:e>
+            <m:r>
+              <w:rPr>
+                <w:rFonts w:ascii="Cambria Math" w:hAnsi="Cambria Math"/>
+                <w:lang w:val="en-US"/>
+              </w:rPr>
+              <m:t>C</m:t>
+            </m:r>
+          </m:e>
+        </m:acc>
+        <m:r>
+          <w:rPr>
+            <w:rFonts w:ascii="Cambria Math" w:hAnsi="Cambria Math"/>
+            <w:lang w:val="en-US"/>
+          </w:rPr>
+          <m:t>D+</m:t>
+        </m:r>
+        <m:acc>
+          <m:accPr>
+            <m:chr m:val="̅"/>
+            <m:ctrlPr>
+              <w:rPr>
+                <w:rFonts w:ascii="Cambria Math" w:hAnsi="Cambria Math"/>
+                <w:i/>
+                <w:lang w:val="en-US"/>
+              </w:rPr>
+            </m:ctrlPr>
+          </m:accPr>
+          <m:e>
+            <m:r>
+              <w:rPr>
+                <w:rFonts w:ascii="Cambria Math" w:hAnsi="Cambria Math"/>
+                <w:lang w:val="en-US"/>
+              </w:rPr>
+              <m:t>B</m:t>
+            </m:r>
+          </m:e>
+        </m:acc>
+      </m:oMath>
+      <w:r>
+        <w:rPr>
+          <w:rFonts w:eastAsiaTheme="minorEastAsia"/>
+          <w:lang w:val="en-US"/>
+        </w:rPr>
+        <w:t xml:space="preserve">. This expression only reveals half of the complementary CMOS circuit; the </w:t>
       </w:r>
       <w:proofErr w:type="spellStart"/>
       <w:r>
         <w:rPr>
+          <w:rFonts w:eastAsiaTheme="minorEastAsia"/>
           <w:lang w:val="en-US"/>
         </w:rPr>
         <w:t>nMOS</w:t>
@@ -632,13 +590,23 @@
       <w:proofErr w:type="spellEnd"/>
       <w:r>
         <w:rPr>
-          <w:lang w:val="en-US"/>
-        </w:rPr>
-        <w:t xml:space="preserve"> by replacing the </w:t>
+          <w:rFonts w:eastAsiaTheme="minorEastAsia"/>
+          <w:lang w:val="en-US"/>
+        </w:rPr>
+        <w:t xml:space="preserve"> half.</w:t>
+      </w:r>
+      <w:r>
+        <w:rPr>
+          <w:rFonts w:eastAsiaTheme="minorEastAsia"/>
+          <w:lang w:val="en-US"/>
+        </w:rPr>
+        <w:br/>
+        <w:t xml:space="preserve">To reveal the </w:t>
       </w:r>
       <w:proofErr w:type="spellStart"/>
       <w:r>
         <w:rPr>
+          <w:rFonts w:eastAsiaTheme="minorEastAsia"/>
           <w:lang w:val="en-US"/>
         </w:rPr>
         <w:t>pMOS</w:t>
@@ -646,37 +614,10 @@
       <w:proofErr w:type="spellEnd"/>
       <w:r>
         <w:rPr>
-          <w:lang w:val="en-US"/>
-        </w:rPr>
-        <w:t xml:space="preserve"> section with a single </w:t>
-      </w:r>
-      <w:proofErr w:type="spellStart"/>
-      <w:r>
-        <w:rPr>
-          <w:lang w:val="en-US"/>
-        </w:rPr>
-        <w:t>pMOS</w:t>
-      </w:r>
-      <w:proofErr w:type="spellEnd"/>
-      <w:r>
-        <w:rPr>
-          <w:lang w:val="en-US"/>
-        </w:rPr>
-        <w:t xml:space="preserve"> tied to </w:t>
-      </w:r>
-      <w:proofErr w:type="spellStart"/>
-      <w:r>
-        <w:rPr>
-          <w:lang w:val="en-US"/>
-        </w:rPr>
-        <w:t>gound</w:t>
-      </w:r>
-      <w:proofErr w:type="spellEnd"/>
-      <w:r>
-        <w:rPr>
-          <w:lang w:val="en-US"/>
-        </w:rPr>
-        <w:t>.</w:t>
+          <w:rFonts w:eastAsiaTheme="minorEastAsia"/>
+          <w:lang w:val="en-US"/>
+        </w:rPr>
+        <w:t xml:space="preserve"> half of the circuit the expression needs to be converted to POS:</w:t>
       </w:r>
     </w:p>
     <w:p>
@@ -691,12 +632,11 @@
           <w:noProof/>
           <w:lang w:val="en-US"/>
         </w:rPr>
-        <w:lastRenderedPageBreak/>
         <w:drawing>
-          <wp:inline distT="0" distB="0" distL="0" distR="0" wp14:anchorId="62857349" wp14:editId="711EB5EF">
-            <wp:extent cx="2407347" cy="4337914"/>
+          <wp:inline distT="0" distB="0" distL="0" distR="0" wp14:anchorId="4733D33E" wp14:editId="509CBB7C">
+            <wp:extent cx="2197290" cy="1118381"/>
             <wp:effectExtent l="0" t="0" r="0" b="5715"/>
-            <wp:docPr id="10" name="Billede 10"/>
+            <wp:docPr id="13" name="Billede 13"/>
             <wp:cNvGraphicFramePr>
               <a:graphicFrameLocks xmlns:a="http://schemas.openxmlformats.org/drawingml/2006/main" noChangeAspect="1"/>
             </wp:cNvGraphicFramePr>
@@ -716,7 +656,7 @@
                   <pic:spPr>
                     <a:xfrm>
                       <a:off x="0" y="0"/>
-                      <a:ext cx="2417211" cy="4355688"/>
+                      <a:ext cx="2217431" cy="1128632"/>
                     </a:xfrm>
                     <a:prstGeom prst="rect">
                       <a:avLst/>
@@ -765,7 +705,7 @@
           <w:noProof/>
           <w:lang w:val="en-US"/>
         </w:rPr>
-        <w:t>4</w:t>
+        <w:t>3</w:t>
       </w:r>
       <w:r>
         <w:rPr>
@@ -775,228 +715,101 @@
       </w:r>
       <w:r>
         <w:rPr>
+          <w:lang w:val="en-US"/>
+        </w:rPr>
+        <w:t xml:space="preserve"> </w:t>
+      </w:r>
+      <w:r>
+        <w:rPr>
+          <w:lang w:val="en-US"/>
+        </w:rPr>
+        <w:t>Conversion from</w:t>
+      </w:r>
+      <w:r>
+        <w:rPr>
+          <w:lang w:val="en-US"/>
+        </w:rPr>
+        <w:t xml:space="preserve"> SOP to POS of the term F</w:t>
+      </w:r>
+    </w:p>
+    <w:p>
+      <w:pPr>
+        <w:rPr>
+          <w:lang w:val="en-US"/>
+        </w:rPr>
+      </w:pPr>
+      <w:r>
+        <w:rPr>
+          <w:lang w:val="en-US"/>
+        </w:rPr>
+        <w:t xml:space="preserve">Now </w:t>
+      </w:r>
+      <w:r>
+        <w:rPr>
+          <w:lang w:val="en-US"/>
+        </w:rPr>
+        <w:t xml:space="preserve">that both the </w:t>
+      </w:r>
+      <w:proofErr w:type="spellStart"/>
+      <w:r>
+        <w:rPr>
+          <w:lang w:val="en-US"/>
+        </w:rPr>
+        <w:t>pMOS</w:t>
+      </w:r>
+      <w:proofErr w:type="spellEnd"/>
+      <w:r>
+        <w:rPr>
+          <w:lang w:val="en-US"/>
+        </w:rPr>
+        <w:t xml:space="preserve"> and the </w:t>
+      </w:r>
+      <w:proofErr w:type="spellStart"/>
+      <w:r>
+        <w:rPr>
+          <w:lang w:val="en-US"/>
+        </w:rPr>
+        <w:t>nMOS</w:t>
+      </w:r>
+      <w:proofErr w:type="spellEnd"/>
+      <w:r>
+        <w:rPr>
+          <w:lang w:val="en-US"/>
+        </w:rPr>
+        <w:t xml:space="preserve"> side of the </w:t>
+      </w:r>
+      <w:r>
+        <w:rPr>
+          <w:lang w:val="en-US"/>
+        </w:rPr>
+        <w:t>complementary CMOS design</w:t>
+      </w:r>
+      <w:r>
+        <w:rPr>
+          <w:lang w:val="en-US"/>
+        </w:rPr>
+        <w:t xml:space="preserve"> I known, it can be drawn:</w:t>
+      </w:r>
+      <w:bookmarkStart w:id="0" w:name="_GoBack"/>
+      <w:bookmarkEnd w:id="0"/>
+    </w:p>
+    <w:p>
+      <w:pPr>
+        <w:keepNext/>
+        <w:rPr>
+          <w:lang w:val="en-US"/>
+        </w:rPr>
+      </w:pPr>
+      <w:r>
+        <w:rPr>
           <w:noProof/>
           <w:lang w:val="en-US"/>
         </w:rPr>
-        <w:t xml:space="preserve"> pseudo-nMOS design of F(A,B,C,D)</w:t>
-      </w:r>
-    </w:p>
-    <w:p>
-      <w:pPr>
-        <w:rPr>
-          <w:lang w:val="en-US"/>
-        </w:rPr>
-      </w:pPr>
-    </w:p>
-    <w:p>
-      <w:pPr>
-        <w:rPr>
-          <w:lang w:val="en-US"/>
-        </w:rPr>
-      </w:pPr>
-      <w:r>
-        <w:rPr>
-          <w:lang w:val="en-US"/>
-        </w:rPr>
-        <w:t>By replacing the complimentary CMOS with a pseudo-</w:t>
-      </w:r>
-      <w:proofErr w:type="spellStart"/>
-      <w:r>
-        <w:rPr>
-          <w:lang w:val="en-US"/>
-        </w:rPr>
-        <w:t>nMOS</w:t>
-      </w:r>
-      <w:proofErr w:type="spellEnd"/>
-      <w:r>
-        <w:rPr>
-          <w:lang w:val="en-US"/>
-        </w:rPr>
-        <w:t xml:space="preserve"> design, both some advantages and disadvantages follows:</w:t>
-      </w:r>
-    </w:p>
-    <w:p>
-      <w:pPr>
-        <w:rPr>
-          <w:lang w:val="en-US"/>
-        </w:rPr>
-      </w:pPr>
-      <w:r>
-        <w:rPr>
-          <w:lang w:val="en-US"/>
-        </w:rPr>
-        <w:t>Advantages of pseudo-</w:t>
-      </w:r>
-      <w:proofErr w:type="spellStart"/>
-      <w:r>
-        <w:rPr>
-          <w:lang w:val="en-US"/>
-        </w:rPr>
-        <w:t>nMOS</w:t>
-      </w:r>
-      <w:proofErr w:type="spellEnd"/>
-    </w:p>
-    <w:p>
-      <w:pPr>
-        <w:pStyle w:val="Listeafsnit"/>
-        <w:numPr>
-          <w:ilvl w:val="0"/>
-          <w:numId w:val="4"/>
-        </w:numPr>
-        <w:rPr>
-          <w:lang w:val="en-US"/>
-        </w:rPr>
-      </w:pPr>
-      <w:r>
-        <w:rPr>
-          <w:lang w:val="en-US"/>
-        </w:rPr>
-        <w:t xml:space="preserve">Ability to </w:t>
-      </w:r>
-      <w:r>
-        <w:rPr>
-          <w:lang w:val="en-US"/>
-        </w:rPr>
-        <w:t xml:space="preserve">control the speed of the system by sizing the </w:t>
-      </w:r>
-      <w:proofErr w:type="spellStart"/>
-      <w:r>
-        <w:rPr>
-          <w:lang w:val="en-US"/>
-        </w:rPr>
-        <w:t>pMOS</w:t>
-      </w:r>
-      <w:proofErr w:type="spellEnd"/>
-    </w:p>
-    <w:p>
-      <w:pPr>
-        <w:pStyle w:val="Listeafsnit"/>
-        <w:numPr>
-          <w:ilvl w:val="0"/>
-          <w:numId w:val="4"/>
-        </w:numPr>
-        <w:rPr>
-          <w:lang w:val="en-US"/>
-        </w:rPr>
-      </w:pPr>
-      <w:r>
-        <w:rPr>
-          <w:lang w:val="en-US"/>
-        </w:rPr>
-        <w:t>Fewer transistors = s</w:t>
-      </w:r>
-      <w:r>
-        <w:rPr>
-          <w:lang w:val="en-US"/>
-        </w:rPr>
-        <w:t>maller area</w:t>
-      </w:r>
-    </w:p>
-    <w:p>
-      <w:pPr>
-        <w:pStyle w:val="Listeafsnit"/>
-        <w:numPr>
-          <w:ilvl w:val="0"/>
-          <w:numId w:val="4"/>
-        </w:numPr>
-        <w:rPr>
-          <w:lang w:val="en-US"/>
-        </w:rPr>
-      </w:pPr>
-      <w:r>
-        <w:rPr>
-          <w:lang w:val="en-US"/>
-        </w:rPr>
-        <w:t>Smaller load because of smaller parasitic capacitance</w:t>
-      </w:r>
-    </w:p>
-    <w:p>
-      <w:pPr>
-        <w:pStyle w:val="Listeafsnit"/>
-        <w:numPr>
-          <w:ilvl w:val="0"/>
-          <w:numId w:val="4"/>
-        </w:numPr>
-        <w:rPr>
-          <w:lang w:val="en-US"/>
-        </w:rPr>
-      </w:pPr>
-      <w:r>
-        <w:rPr>
-          <w:lang w:val="en-US"/>
-        </w:rPr>
-        <w:t>Reduced noise margins</w:t>
-      </w:r>
-    </w:p>
-    <w:p>
-      <w:pPr>
-        <w:rPr>
-          <w:lang w:val="en-US"/>
-        </w:rPr>
-      </w:pPr>
-      <w:r>
-        <w:rPr>
-          <w:lang w:val="en-US"/>
-        </w:rPr>
-        <w:t>Disadvantages of pseudo-</w:t>
-      </w:r>
-      <w:proofErr w:type="spellStart"/>
-      <w:r>
-        <w:rPr>
-          <w:lang w:val="en-US"/>
-        </w:rPr>
-        <w:t>nMOS</w:t>
-      </w:r>
-      <w:proofErr w:type="spellEnd"/>
-    </w:p>
-    <w:p>
-      <w:pPr>
-        <w:pStyle w:val="Listeafsnit"/>
-        <w:numPr>
-          <w:ilvl w:val="0"/>
-          <w:numId w:val="4"/>
-        </w:numPr>
-        <w:rPr>
-          <w:lang w:val="en-US"/>
-        </w:rPr>
-      </w:pPr>
-      <w:r>
-        <w:rPr>
-          <w:lang w:val="en-US"/>
-        </w:rPr>
-        <w:t>Static p</w:t>
-      </w:r>
-      <w:r>
-        <w:rPr>
-          <w:lang w:val="en-US"/>
-        </w:rPr>
-        <w:t>ower dissipation</w:t>
-      </w:r>
-    </w:p>
-    <w:p>
-      <w:pPr>
-        <w:rPr>
-          <w:lang w:val="en-US"/>
-        </w:rPr>
-      </w:pPr>
-    </w:p>
-    <w:p>
-      <w:pPr>
-        <w:rPr>
-          <w:lang w:val="en-US"/>
-        </w:rPr>
-      </w:pPr>
-      <w:r>
-        <w:rPr>
-          <w:noProof/>
-          <w:lang w:val="en-US"/>
-        </w:rPr>
-        <w:lastRenderedPageBreak/>
         <w:drawing>
-          <wp:inline distT="0" distB="0" distL="0" distR="0" wp14:anchorId="18AA66B5" wp14:editId="48B6D95E">
-            <wp:extent cx="5731510" cy="1468120"/>
-            <wp:effectExtent l="0" t="0" r="2540" b="0"/>
-            <wp:docPr id="2" name="Billede 2"/>
+          <wp:inline distT="0" distB="0" distL="0" distR="0" wp14:anchorId="20141DFA" wp14:editId="1169900F">
+            <wp:extent cx="2966307" cy="4667097"/>
+            <wp:effectExtent l="0" t="0" r="5715" b="635"/>
+            <wp:docPr id="6" name="Billede 6"/>
             <wp:cNvGraphicFramePr>
               <a:graphicFrameLocks xmlns:a="http://schemas.openxmlformats.org/drawingml/2006/main" noChangeAspect="1"/>
             </wp:cNvGraphicFramePr>
@@ -1016,7 +829,7 @@
                   <pic:spPr>
                     <a:xfrm>
                       <a:off x="0" y="0"/>
-                      <a:ext cx="5731510" cy="1468120"/>
+                      <a:ext cx="2976753" cy="4683533"/>
                     </a:xfrm>
                     <a:prstGeom prst="rect">
                       <a:avLst/>
@@ -1031,31 +844,124 @@
     </w:p>
     <w:p>
       <w:pPr>
-        <w:rPr>
-          <w:lang w:val="en-US"/>
-        </w:rPr>
-      </w:pPr>
-      <w:r>
-        <w:rPr>
-          <w:lang w:val="en-US"/>
-        </w:rPr>
-        <w:t xml:space="preserve">Implementation of function </w:t>
-      </w:r>
-      <m:oMath>
-        <m:r>
-          <w:rPr>
-            <w:rFonts w:ascii="Cambria Math" w:hAnsi="Cambria Math"/>
-            <w:lang w:val="en-US"/>
-          </w:rPr>
-          <m:t>F(A,B,C,D)</m:t>
-        </m:r>
-      </m:oMath>
-      <w:r>
-        <w:rPr>
-          <w:rFonts w:eastAsiaTheme="minorEastAsia"/>
-          <w:lang w:val="en-US"/>
-        </w:rPr>
-        <w:t xml:space="preserve"> is as follows</w:t>
+        <w:pStyle w:val="Billedtekst"/>
+        <w:rPr>
+          <w:noProof/>
+          <w:lang w:val="en-US"/>
+        </w:rPr>
+      </w:pPr>
+      <w:r>
+        <w:rPr>
+          <w:lang w:val="en-US"/>
+        </w:rPr>
+        <w:t xml:space="preserve">Figure </w:t>
+      </w:r>
+      <w:r>
+        <w:rPr>
+          <w:lang w:val="en-US"/>
+        </w:rPr>
+        <w:fldChar w:fldCharType="begin"/>
+      </w:r>
+      <w:r>
+        <w:rPr>
+          <w:lang w:val="en-US"/>
+        </w:rPr>
+        <w:instrText xml:space="preserve"> SEQ Figur \* ARABIC </w:instrText>
+      </w:r>
+      <w:r>
+        <w:rPr>
+          <w:lang w:val="en-US"/>
+        </w:rPr>
+        <w:fldChar w:fldCharType="separate"/>
+      </w:r>
+      <w:r>
+        <w:rPr>
+          <w:noProof/>
+          <w:lang w:val="en-US"/>
+        </w:rPr>
+        <w:t>4</w:t>
+      </w:r>
+      <w:r>
+        <w:rPr>
+          <w:lang w:val="en-US"/>
+        </w:rPr>
+        <w:fldChar w:fldCharType="end"/>
+      </w:r>
+      <w:r>
+        <w:rPr>
+          <w:noProof/>
+          <w:lang w:val="en-US"/>
+        </w:rPr>
+        <w:t xml:space="preserve"> Complementary CMOS design of F(A,B,C,D)</w:t>
+      </w:r>
+    </w:p>
+    <w:p>
+      <w:pPr>
+        <w:rPr>
+          <w:lang w:val="en-US"/>
+        </w:rPr>
+      </w:pPr>
+      <w:r>
+        <w:rPr>
+          <w:lang w:val="en-US"/>
+        </w:rPr>
+        <w:t>The Complementary CMOS design is now reduced to a pseudo-</w:t>
+      </w:r>
+      <w:proofErr w:type="spellStart"/>
+      <w:r>
+        <w:rPr>
+          <w:lang w:val="en-US"/>
+        </w:rPr>
+        <w:t>nMOS</w:t>
+      </w:r>
+      <w:proofErr w:type="spellEnd"/>
+      <w:r>
+        <w:rPr>
+          <w:lang w:val="en-US"/>
+        </w:rPr>
+        <w:t xml:space="preserve"> by replacing the </w:t>
+      </w:r>
+      <w:proofErr w:type="spellStart"/>
+      <w:r>
+        <w:rPr>
+          <w:lang w:val="en-US"/>
+        </w:rPr>
+        <w:t>pMOS</w:t>
+      </w:r>
+      <w:proofErr w:type="spellEnd"/>
+      <w:r>
+        <w:rPr>
+          <w:lang w:val="en-US"/>
+        </w:rPr>
+        <w:t xml:space="preserve"> section with a single </w:t>
+      </w:r>
+      <w:proofErr w:type="spellStart"/>
+      <w:r>
+        <w:rPr>
+          <w:lang w:val="en-US"/>
+        </w:rPr>
+        <w:t>pMOS</w:t>
+      </w:r>
+      <w:proofErr w:type="spellEnd"/>
+      <w:r>
+        <w:rPr>
+          <w:lang w:val="en-US"/>
+        </w:rPr>
+        <w:t xml:space="preserve"> tied to </w:t>
+      </w:r>
+      <w:proofErr w:type="spellStart"/>
+      <w:r>
+        <w:rPr>
+          <w:lang w:val="en-US"/>
+        </w:rPr>
+        <w:t>gound</w:t>
+      </w:r>
+      <w:proofErr w:type="spellEnd"/>
+      <w:r>
+        <w:rPr>
+          <w:lang w:val="en-US"/>
+        </w:rPr>
+        <w:t>.</w:t>
       </w:r>
     </w:p>
     <w:p>
@@ -1070,11 +976,12 @@
           <w:noProof/>
           <w:lang w:val="en-US"/>
         </w:rPr>
+        <w:lastRenderedPageBreak/>
         <w:drawing>
-          <wp:inline distT="0" distB="0" distL="0" distR="0" wp14:anchorId="41BDD97A" wp14:editId="1DA3AA6C">
-            <wp:extent cx="1789043" cy="2674963"/>
-            <wp:effectExtent l="0" t="0" r="1905" b="0"/>
-            <wp:docPr id="11" name="Billede 11"/>
+          <wp:inline distT="0" distB="0" distL="0" distR="0" wp14:anchorId="62857349" wp14:editId="711EB5EF">
+            <wp:extent cx="2407347" cy="4337914"/>
+            <wp:effectExtent l="0" t="0" r="0" b="5715"/>
+            <wp:docPr id="10" name="Billede 10"/>
             <wp:cNvGraphicFramePr>
               <a:graphicFrameLocks xmlns:a="http://schemas.openxmlformats.org/drawingml/2006/main" noChangeAspect="1"/>
             </wp:cNvGraphicFramePr>
@@ -1094,7 +1001,7 @@
                   <pic:spPr>
                     <a:xfrm>
                       <a:off x="0" y="0"/>
-                      <a:ext cx="1797349" cy="2687382"/>
+                      <a:ext cx="2417211" cy="4355688"/>
                     </a:xfrm>
                     <a:prstGeom prst="rect">
                       <a:avLst/>
@@ -1111,66 +1018,72 @@
       <w:pPr>
         <w:pStyle w:val="Billedtekst"/>
         <w:rPr>
+          <w:lang w:val="en-US"/>
+        </w:rPr>
+      </w:pPr>
+      <w:r>
+        <w:rPr>
+          <w:lang w:val="en-US"/>
+        </w:rPr>
+        <w:t xml:space="preserve">Figure </w:t>
+      </w:r>
+      <w:r>
+        <w:rPr>
+          <w:lang w:val="en-US"/>
+        </w:rPr>
+        <w:fldChar w:fldCharType="begin"/>
+      </w:r>
+      <w:r>
+        <w:rPr>
+          <w:lang w:val="en-US"/>
+        </w:rPr>
+        <w:instrText xml:space="preserve"> SEQ Figur \* ARABIC </w:instrText>
+      </w:r>
+      <w:r>
+        <w:rPr>
+          <w:lang w:val="en-US"/>
+        </w:rPr>
+        <w:fldChar w:fldCharType="separate"/>
+      </w:r>
+      <w:r>
+        <w:rPr>
           <w:noProof/>
           <w:lang w:val="en-US"/>
         </w:rPr>
-      </w:pPr>
-      <w:r>
-        <w:rPr>
-          <w:lang w:val="en-US"/>
-        </w:rPr>
-        <w:t xml:space="preserve">Figure </w:t>
-      </w:r>
-      <w:r>
-        <w:rPr>
-          <w:lang w:val="en-US"/>
-        </w:rPr>
-        <w:fldChar w:fldCharType="begin"/>
-      </w:r>
-      <w:r>
-        <w:rPr>
-          <w:lang w:val="en-US"/>
-        </w:rPr>
-        <w:instrText xml:space="preserve"> SEQ Figur \* ARABIC </w:instrText>
-      </w:r>
-      <w:r>
-        <w:rPr>
-          <w:lang w:val="en-US"/>
-        </w:rPr>
-        <w:fldChar w:fldCharType="separate"/>
+        <w:t>5</w:t>
+      </w:r>
+      <w:r>
+        <w:rPr>
+          <w:lang w:val="en-US"/>
+        </w:rPr>
+        <w:fldChar w:fldCharType="end"/>
       </w:r>
       <w:r>
         <w:rPr>
           <w:noProof/>
           <w:lang w:val="en-US"/>
         </w:rPr>
-        <w:t>5</w:t>
-      </w:r>
-      <w:r>
-        <w:rPr>
-          <w:lang w:val="en-US"/>
-        </w:rPr>
-        <w:fldChar w:fldCharType="end"/>
-      </w:r>
-      <w:r>
-        <w:rPr>
-          <w:noProof/>
-          <w:lang w:val="en-US"/>
-        </w:rPr>
-        <w:t xml:space="preserve"> Implementation of F(A,B,C,D)</w:t>
-      </w:r>
-    </w:p>
-    <w:p>
-      <w:pPr>
-        <w:rPr>
-          <w:lang w:val="en-US"/>
-        </w:rPr>
-      </w:pPr>
-      <w:r>
-        <w:rPr>
-          <w:lang w:val="en-US"/>
-        </w:rPr>
-        <w:t xml:space="preserve">By implementing the function this way, the circuit will have a charge leakage. When the </w:t>
+        <w:t xml:space="preserve"> pseudo-nMOS design of F(A,B,C,D)</w:t>
+      </w:r>
+    </w:p>
+    <w:p>
+      <w:pPr>
+        <w:rPr>
+          <w:lang w:val="en-US"/>
+        </w:rPr>
+      </w:pPr>
+    </w:p>
+    <w:p>
+      <w:pPr>
+        <w:rPr>
+          <w:lang w:val="en-US"/>
+        </w:rPr>
+      </w:pPr>
+      <w:r>
+        <w:rPr>
+          <w:lang w:val="en-US"/>
+        </w:rPr>
+        <w:t>By replacing the complimentary CMOS with a pseudo-</w:t>
       </w:r>
       <w:proofErr w:type="spellStart"/>
       <w:r>
@@ -1184,27 +1097,20 @@
         <w:rPr>
           <w:lang w:val="en-US"/>
         </w:rPr>
-        <w:t xml:space="preserve"> transistor is off there will be a leakage current running from the source to the drain.</w:t>
-      </w:r>
-      <w:r>
-        <w:rPr>
-          <w:lang w:val="en-US"/>
-        </w:rPr>
-        <w:br/>
-        <w:t>Furthermore the circuit will have an issue with power dissipation, which is usually higher than static CMOS.</w:t>
-      </w:r>
-    </w:p>
-    <w:p>
-      <w:pPr>
-        <w:rPr>
-          <w:lang w:val="en-US"/>
-        </w:rPr>
-      </w:pPr>
-      <w:r>
-        <w:rPr>
-          <w:lang w:val="en-US"/>
-        </w:rPr>
-        <w:t xml:space="preserve">To solve these issues a keeper circuit is added on the output F. This helps keeping the output high when the circuit is in evaluation. Sizing of the transistors is important when using a keeper circuit so the </w:t>
+        <w:t xml:space="preserve"> design, both some advantages and disadvantages follows:</w:t>
+      </w:r>
+    </w:p>
+    <w:p>
+      <w:pPr>
+        <w:rPr>
+          <w:lang w:val="en-US"/>
+        </w:rPr>
+      </w:pPr>
+      <w:r>
+        <w:rPr>
+          <w:lang w:val="en-US"/>
+        </w:rPr>
+        <w:t>Advantages of pseudo-</w:t>
       </w:r>
       <w:proofErr w:type="spellStart"/>
       <w:r>
@@ -1214,22 +1120,153 @@
         <w:t>nMOS</w:t>
       </w:r>
       <w:proofErr w:type="spellEnd"/>
-      <w:r>
-        <w:rPr>
-          <w:lang w:val="en-US"/>
-        </w:rPr>
-        <w:t xml:space="preserve"> </w:t>
-      </w:r>
-      <w:r>
-        <w:rPr>
-          <w:lang w:val="en-US"/>
-        </w:rPr>
-        <w:t>transistor can pull the circuit down.</w:t>
-      </w:r>
-    </w:p>
-    <w:p>
-      <w:pPr>
-        <w:keepNext/>
+    </w:p>
+    <w:p>
+      <w:pPr>
+        <w:pStyle w:val="Listeafsnit"/>
+        <w:numPr>
+          <w:ilvl w:val="0"/>
+          <w:numId w:val="4"/>
+        </w:numPr>
+        <w:rPr>
+          <w:lang w:val="en-US"/>
+        </w:rPr>
+      </w:pPr>
+      <w:r>
+        <w:rPr>
+          <w:lang w:val="en-US"/>
+        </w:rPr>
+        <w:t xml:space="preserve">Ability to </w:t>
+      </w:r>
+      <w:r>
+        <w:rPr>
+          <w:lang w:val="en-US"/>
+        </w:rPr>
+        <w:t xml:space="preserve">control the speed of the system by sizing the </w:t>
+      </w:r>
+      <w:proofErr w:type="spellStart"/>
+      <w:r>
+        <w:rPr>
+          <w:lang w:val="en-US"/>
+        </w:rPr>
+        <w:t>pMOS</w:t>
+      </w:r>
+      <w:proofErr w:type="spellEnd"/>
+    </w:p>
+    <w:p>
+      <w:pPr>
+        <w:pStyle w:val="Listeafsnit"/>
+        <w:numPr>
+          <w:ilvl w:val="0"/>
+          <w:numId w:val="4"/>
+        </w:numPr>
+        <w:rPr>
+          <w:lang w:val="en-US"/>
+        </w:rPr>
+      </w:pPr>
+      <w:r>
+        <w:rPr>
+          <w:lang w:val="en-US"/>
+        </w:rPr>
+        <w:t>Fewer transistors = s</w:t>
+      </w:r>
+      <w:r>
+        <w:rPr>
+          <w:lang w:val="en-US"/>
+        </w:rPr>
+        <w:t>maller area</w:t>
+      </w:r>
+    </w:p>
+    <w:p>
+      <w:pPr>
+        <w:pStyle w:val="Listeafsnit"/>
+        <w:numPr>
+          <w:ilvl w:val="0"/>
+          <w:numId w:val="4"/>
+        </w:numPr>
+        <w:rPr>
+          <w:lang w:val="en-US"/>
+        </w:rPr>
+      </w:pPr>
+      <w:r>
+        <w:rPr>
+          <w:lang w:val="en-US"/>
+        </w:rPr>
+        <w:t>Smaller load because of smaller parasitic capacitance</w:t>
+      </w:r>
+    </w:p>
+    <w:p>
+      <w:pPr>
+        <w:pStyle w:val="Listeafsnit"/>
+        <w:numPr>
+          <w:ilvl w:val="0"/>
+          <w:numId w:val="4"/>
+        </w:numPr>
+        <w:rPr>
+          <w:lang w:val="en-US"/>
+        </w:rPr>
+      </w:pPr>
+      <w:r>
+        <w:rPr>
+          <w:lang w:val="en-US"/>
+        </w:rPr>
+        <w:t>Reduced noise margins</w:t>
+      </w:r>
+    </w:p>
+    <w:p>
+      <w:pPr>
+        <w:rPr>
+          <w:lang w:val="en-US"/>
+        </w:rPr>
+      </w:pPr>
+      <w:r>
+        <w:rPr>
+          <w:lang w:val="en-US"/>
+        </w:rPr>
+        <w:t>Disadvantages of pseudo-</w:t>
+      </w:r>
+      <w:proofErr w:type="spellStart"/>
+      <w:r>
+        <w:rPr>
+          <w:lang w:val="en-US"/>
+        </w:rPr>
+        <w:t>nMOS</w:t>
+      </w:r>
+      <w:proofErr w:type="spellEnd"/>
+    </w:p>
+    <w:p>
+      <w:pPr>
+        <w:pStyle w:val="Listeafsnit"/>
+        <w:numPr>
+          <w:ilvl w:val="0"/>
+          <w:numId w:val="4"/>
+        </w:numPr>
+        <w:rPr>
+          <w:lang w:val="en-US"/>
+        </w:rPr>
+      </w:pPr>
+      <w:r>
+        <w:rPr>
+          <w:lang w:val="en-US"/>
+        </w:rPr>
+        <w:t>Static p</w:t>
+      </w:r>
+      <w:r>
+        <w:rPr>
+          <w:lang w:val="en-US"/>
+        </w:rPr>
+        <w:t>ower dissipation</w:t>
+      </w:r>
+    </w:p>
+    <w:p>
+      <w:pPr>
+        <w:rPr>
+          <w:lang w:val="en-US"/>
+        </w:rPr>
+      </w:pPr>
+    </w:p>
+    <w:p>
+      <w:pPr>
         <w:rPr>
           <w:lang w:val="en-US"/>
         </w:rPr>
@@ -1241,10 +1278,10 @@
         </w:rPr>
         <w:lastRenderedPageBreak/>
         <w:drawing>
-          <wp:inline distT="0" distB="0" distL="0" distR="0" wp14:anchorId="25CCD519" wp14:editId="7D41BE94">
-            <wp:extent cx="3021496" cy="3165376"/>
-            <wp:effectExtent l="0" t="0" r="7620" b="0"/>
-            <wp:docPr id="12" name="Billede 12"/>
+          <wp:inline distT="0" distB="0" distL="0" distR="0" wp14:anchorId="18AA66B5" wp14:editId="48B6D95E">
+            <wp:extent cx="5731510" cy="1468120"/>
+            <wp:effectExtent l="0" t="0" r="2540" b="0"/>
+            <wp:docPr id="2" name="Billede 2"/>
             <wp:cNvGraphicFramePr>
               <a:graphicFrameLocks xmlns:a="http://schemas.openxmlformats.org/drawingml/2006/main" noChangeAspect="1"/>
             </wp:cNvGraphicFramePr>
@@ -1264,6 +1301,254 @@
                   <pic:spPr>
                     <a:xfrm>
                       <a:off x="0" y="0"/>
+                      <a:ext cx="5731510" cy="1468120"/>
+                    </a:xfrm>
+                    <a:prstGeom prst="rect">
+                      <a:avLst/>
+                    </a:prstGeom>
+                  </pic:spPr>
+                </pic:pic>
+              </a:graphicData>
+            </a:graphic>
+          </wp:inline>
+        </w:drawing>
+      </w:r>
+    </w:p>
+    <w:p>
+      <w:pPr>
+        <w:rPr>
+          <w:lang w:val="en-US"/>
+        </w:rPr>
+      </w:pPr>
+      <w:r>
+        <w:rPr>
+          <w:lang w:val="en-US"/>
+        </w:rPr>
+        <w:t xml:space="preserve">Implementation of function </w:t>
+      </w:r>
+      <m:oMath>
+        <m:r>
+          <w:rPr>
+            <w:rFonts w:ascii="Cambria Math" w:hAnsi="Cambria Math"/>
+            <w:lang w:val="en-US"/>
+          </w:rPr>
+          <m:t>F(A,B,C,D)</m:t>
+        </m:r>
+      </m:oMath>
+      <w:r>
+        <w:rPr>
+          <w:rFonts w:eastAsiaTheme="minorEastAsia"/>
+          <w:lang w:val="en-US"/>
+        </w:rPr>
+        <w:t xml:space="preserve"> is as follows</w:t>
+      </w:r>
+    </w:p>
+    <w:p>
+      <w:pPr>
+        <w:keepNext/>
+        <w:rPr>
+          <w:lang w:val="en-US"/>
+        </w:rPr>
+      </w:pPr>
+      <w:r>
+        <w:rPr>
+          <w:noProof/>
+          <w:lang w:val="en-US"/>
+        </w:rPr>
+        <w:drawing>
+          <wp:inline distT="0" distB="0" distL="0" distR="0" wp14:anchorId="41BDD97A" wp14:editId="1DA3AA6C">
+            <wp:extent cx="1789043" cy="2674963"/>
+            <wp:effectExtent l="0" t="0" r="1905" b="0"/>
+            <wp:docPr id="11" name="Billede 11"/>
+            <wp:cNvGraphicFramePr>
+              <a:graphicFrameLocks xmlns:a="http://schemas.openxmlformats.org/drawingml/2006/main" noChangeAspect="1"/>
+            </wp:cNvGraphicFramePr>
+            <a:graphic xmlns:a="http://schemas.openxmlformats.org/drawingml/2006/main">
+              <a:graphicData uri="http://schemas.openxmlformats.org/drawingml/2006/picture">
+                <pic:pic xmlns:pic="http://schemas.openxmlformats.org/drawingml/2006/picture">
+                  <pic:nvPicPr>
+                    <pic:cNvPr id="1" name=""/>
+                    <pic:cNvPicPr/>
+                  </pic:nvPicPr>
+                  <pic:blipFill>
+                    <a:blip r:embed="rId15"/>
+                    <a:stretch>
+                      <a:fillRect/>
+                    </a:stretch>
+                  </pic:blipFill>
+                  <pic:spPr>
+                    <a:xfrm>
+                      <a:off x="0" y="0"/>
+                      <a:ext cx="1797349" cy="2687382"/>
+                    </a:xfrm>
+                    <a:prstGeom prst="rect">
+                      <a:avLst/>
+                    </a:prstGeom>
+                  </pic:spPr>
+                </pic:pic>
+              </a:graphicData>
+            </a:graphic>
+          </wp:inline>
+        </w:drawing>
+      </w:r>
+    </w:p>
+    <w:p>
+      <w:pPr>
+        <w:pStyle w:val="Billedtekst"/>
+        <w:rPr>
+          <w:noProof/>
+          <w:lang w:val="en-US"/>
+        </w:rPr>
+      </w:pPr>
+      <w:r>
+        <w:rPr>
+          <w:lang w:val="en-US"/>
+        </w:rPr>
+        <w:t xml:space="preserve">Figure </w:t>
+      </w:r>
+      <w:r>
+        <w:rPr>
+          <w:lang w:val="en-US"/>
+        </w:rPr>
+        <w:fldChar w:fldCharType="begin"/>
+      </w:r>
+      <w:r>
+        <w:rPr>
+          <w:lang w:val="en-US"/>
+        </w:rPr>
+        <w:instrText xml:space="preserve"> SEQ Figur \* ARABIC </w:instrText>
+      </w:r>
+      <w:r>
+        <w:rPr>
+          <w:lang w:val="en-US"/>
+        </w:rPr>
+        <w:fldChar w:fldCharType="separate"/>
+      </w:r>
+      <w:r>
+        <w:rPr>
+          <w:noProof/>
+          <w:lang w:val="en-US"/>
+        </w:rPr>
+        <w:t>6</w:t>
+      </w:r>
+      <w:r>
+        <w:rPr>
+          <w:lang w:val="en-US"/>
+        </w:rPr>
+        <w:fldChar w:fldCharType="end"/>
+      </w:r>
+      <w:r>
+        <w:rPr>
+          <w:noProof/>
+          <w:lang w:val="en-US"/>
+        </w:rPr>
+        <w:t xml:space="preserve"> Implementation of F(A,B,C,D)</w:t>
+      </w:r>
+    </w:p>
+    <w:p>
+      <w:pPr>
+        <w:rPr>
+          <w:lang w:val="en-US"/>
+        </w:rPr>
+      </w:pPr>
+      <w:r>
+        <w:rPr>
+          <w:lang w:val="en-US"/>
+        </w:rPr>
+        <w:t xml:space="preserve">By implementing the function this way, the circuit will have a charge leakage. When the </w:t>
+      </w:r>
+      <w:proofErr w:type="spellStart"/>
+      <w:r>
+        <w:rPr>
+          <w:lang w:val="en-US"/>
+        </w:rPr>
+        <w:t>nMOS</w:t>
+      </w:r>
+      <w:proofErr w:type="spellEnd"/>
+      <w:r>
+        <w:rPr>
+          <w:lang w:val="en-US"/>
+        </w:rPr>
+        <w:t xml:space="preserve"> transistor is off there will be a leakage current running from the source to the drain.</w:t>
+      </w:r>
+      <w:r>
+        <w:rPr>
+          <w:lang w:val="en-US"/>
+        </w:rPr>
+        <w:br/>
+        <w:t>Furthermore the circuit will have an issue with power dissipation, which is usually higher than static CMOS.</w:t>
+      </w:r>
+    </w:p>
+    <w:p>
+      <w:pPr>
+        <w:rPr>
+          <w:lang w:val="en-US"/>
+        </w:rPr>
+      </w:pPr>
+      <w:r>
+        <w:rPr>
+          <w:lang w:val="en-US"/>
+        </w:rPr>
+        <w:t xml:space="preserve">To solve these issues a keeper circuit is added on the output F. This helps keeping the output high when the circuit is in evaluation. Sizing of the transistors is important when using a keeper circuit so the </w:t>
+      </w:r>
+      <w:proofErr w:type="spellStart"/>
+      <w:r>
+        <w:rPr>
+          <w:lang w:val="en-US"/>
+        </w:rPr>
+        <w:t>nMOS</w:t>
+      </w:r>
+      <w:proofErr w:type="spellEnd"/>
+      <w:r>
+        <w:rPr>
+          <w:lang w:val="en-US"/>
+        </w:rPr>
+        <w:t xml:space="preserve"> </w:t>
+      </w:r>
+      <w:r>
+        <w:rPr>
+          <w:lang w:val="en-US"/>
+        </w:rPr>
+        <w:t>transistor can pull the circuit down.</w:t>
+      </w:r>
+    </w:p>
+    <w:p>
+      <w:pPr>
+        <w:keepNext/>
+        <w:rPr>
+          <w:lang w:val="en-US"/>
+        </w:rPr>
+      </w:pPr>
+      <w:r>
+        <w:rPr>
+          <w:noProof/>
+          <w:lang w:val="en-US"/>
+        </w:rPr>
+        <w:lastRenderedPageBreak/>
+        <w:drawing>
+          <wp:inline distT="0" distB="0" distL="0" distR="0" wp14:anchorId="25CCD519" wp14:editId="7D41BE94">
+            <wp:extent cx="3021496" cy="3165376"/>
+            <wp:effectExtent l="0" t="0" r="7620" b="0"/>
+            <wp:docPr id="12" name="Billede 12"/>
+            <wp:cNvGraphicFramePr>
+              <a:graphicFrameLocks xmlns:a="http://schemas.openxmlformats.org/drawingml/2006/main" noChangeAspect="1"/>
+            </wp:cNvGraphicFramePr>
+            <a:graphic xmlns:a="http://schemas.openxmlformats.org/drawingml/2006/main">
+              <a:graphicData uri="http://schemas.openxmlformats.org/drawingml/2006/picture">
+                <pic:pic xmlns:pic="http://schemas.openxmlformats.org/drawingml/2006/picture">
+                  <pic:nvPicPr>
+                    <pic:cNvPr id="1" name=""/>
+                    <pic:cNvPicPr/>
+                  </pic:nvPicPr>
+                  <pic:blipFill>
+                    <a:blip r:embed="rId16"/>
+                    <a:stretch>
+                      <a:fillRect/>
+                    </a:stretch>
+                  </pic:blipFill>
+                  <pic:spPr>
+                    <a:xfrm>
+                      <a:off x="0" y="0"/>
                       <a:ext cx="3029314" cy="3173566"/>
                     </a:xfrm>
                     <a:prstGeom prst="rect">
@@ -1313,7 +1598,7 @@
           <w:noProof/>
           <w:lang w:val="en-US"/>
         </w:rPr>
-        <w:t>6</w:t>
+        <w:t>7</w:t>
       </w:r>
       <w:r>
         <w:rPr>
@@ -1363,7 +1648,7 @@
                     <pic:cNvPicPr/>
                   </pic:nvPicPr>
                   <pic:blipFill>
-                    <a:blip r:embed="rId15"/>
+                    <a:blip r:embed="rId17"/>
                     <a:stretch>
                       <a:fillRect/>
                     </a:stretch>
@@ -1713,7 +1998,7 @@
                     <pic:cNvPicPr/>
                   </pic:nvPicPr>
                   <pic:blipFill>
-                    <a:blip r:embed="rId16"/>
+                    <a:blip r:embed="rId18"/>
                     <a:stretch>
                       <a:fillRect/>
                     </a:stretch>
@@ -1771,7 +2056,7 @@
           <w:noProof/>
           <w:lang w:val="en-US"/>
         </w:rPr>
-        <w:t>7</w:t>
+        <w:t>8</w:t>
       </w:r>
       <w:r>
         <w:rPr>
@@ -1804,34 +2089,7 @@
         <w:rPr>
           <w:lang w:val="en-US"/>
         </w:rPr>
-        <w:t>delay</w:t>
-      </w:r>
-      <w:r>
-        <w:rPr>
-          <w:lang w:val="en-US"/>
-        </w:rPr>
-        <w:t xml:space="preserve"> of the 4</w:t>
-      </w:r>
-      <w:r>
-        <w:t>-</w:t>
-      </w:r>
-      <w:r>
-        <w:rPr>
-          <w:lang w:val="en-US"/>
-        </w:rPr>
-        <w:t>input NAND gate</w:t>
-      </w:r>
-      <w:r>
-        <w:rPr>
-          <w:lang w:val="en-US"/>
-        </w:rPr>
-        <w:t xml:space="preserve"> is </w:t>
-      </w:r>
-      <w:r>
-        <w:rPr>
-          <w:lang w:val="en-US"/>
-        </w:rPr>
-        <w:t>determined.</w:t>
+        <w:t>delay of the 4-input NAND gate is determined.</w:t>
       </w:r>
       <w:r>
         <w:rPr>
@@ -1907,6 +2165,9 @@
             </m:den>
           </m:f>
           <m:r>
+            <m:rPr>
+              <m:sty m:val="p"/>
+            </m:rPr>
             <w:rPr>
               <w:rFonts w:ascii="Cambria Math" w:hAnsi="Cambria Math"/>
               <w:lang w:val="en-US"/>
@@ -1952,6 +2213,9 @@
             </m:den>
           </m:f>
           <m:r>
+            <m:rPr>
+              <m:sty m:val="p"/>
+            </m:rPr>
             <w:rPr>
               <w:rFonts w:ascii="Cambria Math" w:hAnsi="Cambria Math"/>
               <w:lang w:val="en-US"/>
@@ -2081,6 +2345,9 @@
             </m:den>
           </m:f>
           <m:r>
+            <m:rPr>
+              <m:sty m:val="p"/>
+            </m:rPr>
             <w:rPr>
               <w:rFonts w:ascii="Cambria Math" w:eastAsiaTheme="minorEastAsia" w:hAnsi="Cambria Math"/>
               <w:lang w:val="en-US"/>
@@ -2126,6 +2393,9 @@
             </m:den>
           </m:f>
           <m:r>
+            <m:rPr>
+              <m:sty m:val="p"/>
+            </m:rPr>
             <w:rPr>
               <w:rFonts w:ascii="Cambria Math" w:eastAsiaTheme="minorEastAsia" w:hAnsi="Cambria Math"/>
               <w:lang w:val="en-US"/>
@@ -2252,6 +2522,9 @@
             <m:t>d=gh+p</m:t>
           </m:r>
           <m:r>
+            <m:rPr>
+              <m:sty m:val="p"/>
+            </m:rPr>
             <w:rPr>
               <w:rFonts w:ascii="Cambria Math" w:eastAsiaTheme="minorEastAsia" w:hAnsi="Cambria Math"/>
               <w:lang w:val="en-US"/>
@@ -2304,6 +2577,9 @@
             <m:t>+4</m:t>
           </m:r>
           <m:r>
+            <m:rPr>
+              <m:sty m:val="p"/>
+            </m:rPr>
             <w:rPr>
               <w:rFonts w:ascii="Cambria Math" w:eastAsiaTheme="minorEastAsia" w:hAnsi="Cambria Math"/>
               <w:lang w:val="en-US"/>
@@ -2411,6 +2687,9 @@
             <m:t>=d·3RC</m:t>
           </m:r>
           <m:r>
+            <m:rPr>
+              <m:sty m:val="p"/>
+            </m:rPr>
             <w:rPr>
               <w:rFonts w:ascii="Cambria Math" w:eastAsiaTheme="minorEastAsia" w:hAnsi="Cambria Math"/>
               <w:lang w:val="en-US"/>
@@ -2492,6 +2771,9 @@
             <m:t>·3RC</m:t>
           </m:r>
           <m:r>
+            <m:rPr>
+              <m:sty m:val="p"/>
+            </m:rPr>
             <w:rPr>
               <w:rFonts w:ascii="Cambria Math" w:eastAsiaTheme="minorEastAsia" w:hAnsi="Cambria Math"/>
               <w:lang w:val="en-US"/>
@@ -2605,7 +2887,7 @@
                     <pic:cNvPicPr/>
                   </pic:nvPicPr>
                   <pic:blipFill>
-                    <a:blip r:embed="rId17"/>
+                    <a:blip r:embed="rId19"/>
                     <a:stretch>
                       <a:fillRect/>
                     </a:stretch>
@@ -2893,7 +3175,7 @@
                     </pic:cNvPicPr>
                   </pic:nvPicPr>
                   <pic:blipFill>
-                    <a:blip r:embed="rId18">
+                    <a:blip r:embed="rId20">
                       <a:extLst>
                         <a:ext uri="{28A0092B-C50C-407E-A947-70E740481C1C}">
                           <a14:useLocalDpi xmlns:a14="http://schemas.microsoft.com/office/drawing/2010/main" val="0"/>
@@ -2961,7 +3243,7 @@
           <w:noProof/>
           <w:lang w:val="en-US"/>
         </w:rPr>
-        <w:t>8</w:t>
+        <w:t>9</w:t>
       </w:r>
       <w:r>
         <w:rPr>
@@ -3130,8 +3412,8 @@
       </w:r>
     </w:p>
     <w:sectPr>
-      <w:headerReference w:type="default" r:id="rId19"/>
-      <w:footerReference w:type="default" r:id="rId20"/>
+      <w:headerReference w:type="default" r:id="rId21"/>
+      <w:footerReference w:type="default" r:id="rId22"/>
       <w:pgSz w:w="11906" w:h="16838"/>
       <w:pgMar w:top="1440" w:right="1440" w:bottom="1440" w:left="1440" w:header="708" w:footer="708" w:gutter="0"/>
       <w:cols w:space="708"/>
@@ -3177,6 +3459,7 @@
         <w:docPartUnique/>
       </w:docPartObj>
     </w:sdtPr>
+    <w:sdtEndPr/>
     <w:sdtContent>
       <w:sdt>
         <w:sdtPr>
@@ -3186,6 +3469,7 @@
             <w:docPartUnique/>
           </w:docPartObj>
         </w:sdtPr>
+        <w:sdtEndPr/>
         <w:sdtContent>
           <w:p>
             <w:pPr>
@@ -4672,8 +4956,10 @@
   </w:compat>
   <w:rsids>
     <w:rsidRoot w:val="0018103A"/>
+    <w:rsid w:val="00130B9E"/>
     <w:rsid w:val="0018103A"/>
     <w:rsid w:val="008C1EC7"/>
+    <w:rsid w:val="00AA5F40"/>
   </w:rsids>
   <m:mathPr>
     <m:mathFont m:val="Cambria Math"/>
@@ -5126,7 +5412,7 @@
     <w:basedOn w:val="Standardskrifttypeiafsnit"/>
     <w:uiPriority w:val="99"/>
     <w:semiHidden/>
-    <w:rsid w:val="0018103A"/>
+    <w:rsid w:val="00AA5F40"/>
     <w:rPr>
       <w:color w:val="808080"/>
     </w:rPr>
@@ -5424,4 +5710,16 @@
   <a:objectDefaults/>
   <a:extraClrSchemeLst/>
 </a:theme>
+</file>
+
+<file path=customXml/item1.xml><?xml version="1.0" encoding="utf-8"?>
+<b:Sources xmlns:b="http://schemas.openxmlformats.org/officeDocument/2006/bibliography" xmlns="http://schemas.openxmlformats.org/officeDocument/2006/bibliography" SelectedStyle="\APASixthEditionOfficeOnline.xsl" StyleName="APA" Version="6"/>
+</file>
+
+<file path=customXml/itemProps1.xml><?xml version="1.0" encoding="utf-8"?>
+<ds:datastoreItem xmlns:ds="http://schemas.openxmlformats.org/officeDocument/2006/customXml" ds:itemID="{BB9AA088-E4B1-473D-A350-3F67881E2E4D}">
+  <ds:schemaRefs>
+    <ds:schemaRef ds:uri="http://schemas.openxmlformats.org/officeDocument/2006/bibliography"/>
+  </ds:schemaRefs>
+</ds:datastoreItem>
 </file>
--- a/Hand In 1/ETICD Hand-in assignment #1.docx
+++ b/Hand In 1/ETICD Hand-in assignment #1.docx
@@ -146,6 +146,437 @@
         <w:t>October 14, 2017</w:t>
       </w:r>
     </w:p>
+    <w:tbl>
+      <w:tblPr>
+        <w:tblStyle w:val="Tabel-Gitter"/>
+        <w:tblW w:w="0" w:type="auto"/>
+        <w:tblInd w:w="0" w:type="dxa"/>
+        <w:tblLook w:val="04A0" w:firstRow="1" w:lastRow="0" w:firstColumn="1" w:lastColumn="0" w:noHBand="0" w:noVBand="1"/>
+      </w:tblPr>
+      <w:tblGrid>
+        <w:gridCol w:w="4566"/>
+        <w:gridCol w:w="4450"/>
+      </w:tblGrid>
+      <w:tr>
+        <w:tc>
+          <w:tcPr>
+            <w:tcW w:w="4814" w:type="dxa"/>
+            <w:tcBorders>
+              <w:top w:val="single" w:sz="4" w:space="0" w:color="auto"/>
+              <w:left w:val="single" w:sz="4" w:space="0" w:color="auto"/>
+              <w:bottom w:val="single" w:sz="4" w:space="0" w:color="auto"/>
+              <w:right w:val="single" w:sz="4" w:space="0" w:color="auto"/>
+            </w:tcBorders>
+            <w:hideMark/>
+          </w:tcPr>
+          <w:p>
+            <w:pPr>
+              <w:keepNext/>
+              <w:keepLines/>
+              <w:spacing w:before="240"/>
+              <w:ind w:left="1304"/>
+              <w:rPr>
+                <w:rFonts w:ascii="Times New Roman" w:eastAsia="Calibri Light" w:hAnsi="Times New Roman" w:cs="Times New Roman"/>
+                <w:color w:val="000000" w:themeColor="text1"/>
+                <w:sz w:val="24"/>
+                <w:szCs w:val="24"/>
+                <w:lang w:val="en-US"/>
+              </w:rPr>
+            </w:pPr>
+            <w:r>
+              <w:rPr>
+                <w:rFonts w:ascii="Times New Roman" w:eastAsia="Calibri Light" w:hAnsi="Times New Roman" w:cs="Times New Roman"/>
+                <w:color w:val="000000" w:themeColor="text1"/>
+                <w:sz w:val="24"/>
+                <w:szCs w:val="24"/>
+                <w:lang w:val="en-US"/>
+              </w:rPr>
+              <w:t>Jonathan Brandt-Jensen</w:t>
+            </w:r>
+          </w:p>
+        </w:tc>
+        <w:tc>
+          <w:tcPr>
+            <w:tcW w:w="4814" w:type="dxa"/>
+            <w:tcBorders>
+              <w:top w:val="single" w:sz="4" w:space="0" w:color="auto"/>
+              <w:left w:val="single" w:sz="4" w:space="0" w:color="auto"/>
+              <w:bottom w:val="single" w:sz="4" w:space="0" w:color="auto"/>
+              <w:right w:val="single" w:sz="4" w:space="0" w:color="auto"/>
+            </w:tcBorders>
+            <w:hideMark/>
+          </w:tcPr>
+          <w:p>
+            <w:pPr>
+              <w:keepNext/>
+              <w:keepLines/>
+              <w:spacing w:before="240"/>
+              <w:jc w:val="center"/>
+              <w:rPr>
+                <w:rFonts w:ascii="Times New Roman" w:eastAsia="Calibri Light" w:hAnsi="Times New Roman" w:cs="Times New Roman"/>
+                <w:color w:val="000000" w:themeColor="text1"/>
+                <w:sz w:val="24"/>
+                <w:szCs w:val="24"/>
+                <w:lang w:val="en-US"/>
+              </w:rPr>
+            </w:pPr>
+            <w:r>
+              <w:rPr>
+                <w:rFonts w:ascii="Times New Roman" w:eastAsia="Calibri Light" w:hAnsi="Times New Roman" w:cs="Times New Roman"/>
+                <w:color w:val="000000" w:themeColor="text1"/>
+                <w:sz w:val="24"/>
+                <w:szCs w:val="24"/>
+                <w:lang w:val="en-US"/>
+              </w:rPr>
+              <w:t>au526346</w:t>
+            </w:r>
+          </w:p>
+        </w:tc>
+      </w:tr>
+      <w:tr>
+        <w:tc>
+          <w:tcPr>
+            <w:tcW w:w="4814" w:type="dxa"/>
+            <w:tcBorders>
+              <w:top w:val="single" w:sz="4" w:space="0" w:color="auto"/>
+              <w:left w:val="single" w:sz="4" w:space="0" w:color="auto"/>
+              <w:bottom w:val="single" w:sz="4" w:space="0" w:color="auto"/>
+              <w:right w:val="single" w:sz="4" w:space="0" w:color="auto"/>
+            </w:tcBorders>
+            <w:hideMark/>
+          </w:tcPr>
+          <w:p>
+            <w:pPr>
+              <w:keepNext/>
+              <w:keepLines/>
+              <w:spacing w:before="240"/>
+              <w:jc w:val="center"/>
+              <w:rPr>
+                <w:rFonts w:ascii="Times New Roman" w:eastAsia="Calibri Light" w:hAnsi="Times New Roman" w:cs="Times New Roman"/>
+                <w:color w:val="000000" w:themeColor="text1"/>
+                <w:sz w:val="24"/>
+                <w:szCs w:val="24"/>
+                <w:lang w:val="en-US"/>
+              </w:rPr>
+            </w:pPr>
+            <w:r>
+              <w:rPr>
+                <w:rFonts w:ascii="Times New Roman" w:eastAsia="Calibri Light" w:hAnsi="Times New Roman" w:cs="Times New Roman"/>
+                <w:color w:val="000000" w:themeColor="text1"/>
+                <w:sz w:val="24"/>
+                <w:szCs w:val="24"/>
+                <w:lang w:val="en-US"/>
+              </w:rPr>
+              <w:t xml:space="preserve">Kelly </w:t>
+            </w:r>
+            <w:proofErr w:type="spellStart"/>
+            <w:r>
+              <w:rPr>
+                <w:rFonts w:ascii="Times New Roman" w:eastAsia="Calibri Light" w:hAnsi="Times New Roman" w:cs="Times New Roman"/>
+                <w:color w:val="000000" w:themeColor="text1"/>
+                <w:sz w:val="24"/>
+                <w:szCs w:val="24"/>
+                <w:lang w:val="en-US"/>
+              </w:rPr>
+              <w:t>Cumiskey</w:t>
+            </w:r>
+            <w:proofErr w:type="spellEnd"/>
+          </w:p>
+        </w:tc>
+        <w:tc>
+          <w:tcPr>
+            <w:tcW w:w="4814" w:type="dxa"/>
+            <w:tcBorders>
+              <w:top w:val="single" w:sz="4" w:space="0" w:color="auto"/>
+              <w:left w:val="single" w:sz="4" w:space="0" w:color="auto"/>
+              <w:bottom w:val="single" w:sz="4" w:space="0" w:color="auto"/>
+              <w:right w:val="single" w:sz="4" w:space="0" w:color="auto"/>
+            </w:tcBorders>
+            <w:hideMark/>
+          </w:tcPr>
+          <w:p>
+            <w:pPr>
+              <w:keepNext/>
+              <w:keepLines/>
+              <w:spacing w:before="240"/>
+              <w:jc w:val="center"/>
+              <w:rPr>
+                <w:rFonts w:ascii="Times New Roman" w:eastAsia="Calibri Light" w:hAnsi="Times New Roman" w:cs="Times New Roman"/>
+                <w:color w:val="000000" w:themeColor="text1"/>
+                <w:sz w:val="24"/>
+                <w:szCs w:val="24"/>
+                <w:lang w:val="en-US"/>
+              </w:rPr>
+            </w:pPr>
+            <w:r>
+              <w:rPr>
+                <w:rFonts w:ascii="Times New Roman" w:hAnsi="Times New Roman" w:cs="Times New Roman"/>
+                <w:sz w:val="24"/>
+                <w:szCs w:val="24"/>
+              </w:rPr>
+              <w:t>au583784</w:t>
+            </w:r>
+          </w:p>
+        </w:tc>
+      </w:tr>
+      <w:tr>
+        <w:tc>
+          <w:tcPr>
+            <w:tcW w:w="4814" w:type="dxa"/>
+            <w:tcBorders>
+              <w:top w:val="single" w:sz="4" w:space="0" w:color="auto"/>
+              <w:left w:val="single" w:sz="4" w:space="0" w:color="auto"/>
+              <w:bottom w:val="single" w:sz="4" w:space="0" w:color="auto"/>
+              <w:right w:val="single" w:sz="4" w:space="0" w:color="auto"/>
+            </w:tcBorders>
+            <w:hideMark/>
+          </w:tcPr>
+          <w:p>
+            <w:pPr>
+              <w:keepNext/>
+              <w:keepLines/>
+              <w:spacing w:before="240"/>
+              <w:jc w:val="center"/>
+              <w:rPr>
+                <w:rFonts w:ascii="Times New Roman" w:eastAsia="Calibri Light" w:hAnsi="Times New Roman" w:cs="Times New Roman"/>
+                <w:color w:val="000000" w:themeColor="text1"/>
+                <w:sz w:val="24"/>
+                <w:szCs w:val="24"/>
+                <w:lang w:val="en-US"/>
+              </w:rPr>
+            </w:pPr>
+            <w:proofErr w:type="spellStart"/>
+            <w:r>
+              <w:rPr>
+                <w:rFonts w:ascii="Times New Roman" w:eastAsia="Calibri Light" w:hAnsi="Times New Roman" w:cs="Times New Roman"/>
+                <w:color w:val="000000" w:themeColor="text1"/>
+                <w:sz w:val="24"/>
+                <w:szCs w:val="24"/>
+                <w:lang w:val="en-US"/>
+              </w:rPr>
+              <w:t>Darryonna</w:t>
+            </w:r>
+            <w:proofErr w:type="spellEnd"/>
+            <w:r>
+              <w:rPr>
+                <w:rFonts w:ascii="Times New Roman" w:eastAsia="Calibri Light" w:hAnsi="Times New Roman" w:cs="Times New Roman"/>
+                <w:color w:val="000000" w:themeColor="text1"/>
+                <w:sz w:val="24"/>
+                <w:szCs w:val="24"/>
+                <w:lang w:val="en-US"/>
+              </w:rPr>
+              <w:t xml:space="preserve"> Armstrong</w:t>
+            </w:r>
+          </w:p>
+        </w:tc>
+        <w:tc>
+          <w:tcPr>
+            <w:tcW w:w="4814" w:type="dxa"/>
+            <w:tcBorders>
+              <w:top w:val="single" w:sz="4" w:space="0" w:color="auto"/>
+              <w:left w:val="single" w:sz="4" w:space="0" w:color="auto"/>
+              <w:bottom w:val="single" w:sz="4" w:space="0" w:color="auto"/>
+              <w:right w:val="single" w:sz="4" w:space="0" w:color="auto"/>
+            </w:tcBorders>
+            <w:hideMark/>
+          </w:tcPr>
+          <w:p>
+            <w:pPr>
+              <w:keepNext/>
+              <w:keepLines/>
+              <w:spacing w:before="240"/>
+              <w:jc w:val="center"/>
+              <w:rPr>
+                <w:rFonts w:ascii="Times New Roman" w:eastAsia="Calibri Light" w:hAnsi="Times New Roman" w:cs="Times New Roman"/>
+                <w:color w:val="000000" w:themeColor="text1"/>
+                <w:sz w:val="24"/>
+                <w:szCs w:val="24"/>
+                <w:lang w:val="en-US"/>
+              </w:rPr>
+            </w:pPr>
+            <w:r>
+              <w:rPr>
+                <w:rFonts w:ascii="Times New Roman" w:hAnsi="Times New Roman" w:cs="Times New Roman"/>
+                <w:sz w:val="24"/>
+                <w:szCs w:val="24"/>
+              </w:rPr>
+              <w:t>au583462</w:t>
+            </w:r>
+          </w:p>
+        </w:tc>
+      </w:tr>
+      <w:tr>
+        <w:tc>
+          <w:tcPr>
+            <w:tcW w:w="4814" w:type="dxa"/>
+            <w:tcBorders>
+              <w:top w:val="single" w:sz="4" w:space="0" w:color="auto"/>
+              <w:left w:val="single" w:sz="4" w:space="0" w:color="auto"/>
+              <w:bottom w:val="single" w:sz="4" w:space="0" w:color="auto"/>
+              <w:right w:val="single" w:sz="4" w:space="0" w:color="auto"/>
+            </w:tcBorders>
+            <w:hideMark/>
+          </w:tcPr>
+          <w:p>
+            <w:pPr>
+              <w:keepNext/>
+              <w:keepLines/>
+              <w:spacing w:before="240"/>
+              <w:jc w:val="center"/>
+              <w:rPr>
+                <w:rFonts w:ascii="Times New Roman" w:eastAsia="Calibri Light" w:hAnsi="Times New Roman" w:cs="Times New Roman"/>
+                <w:color w:val="000000" w:themeColor="text1"/>
+                <w:sz w:val="24"/>
+                <w:szCs w:val="24"/>
+                <w:lang w:val="en-US"/>
+              </w:rPr>
+            </w:pPr>
+            <w:r>
+              <w:rPr>
+                <w:rFonts w:ascii="Times New Roman" w:hAnsi="Times New Roman" w:cs="Times New Roman"/>
+                <w:sz w:val="24"/>
+                <w:szCs w:val="24"/>
+              </w:rPr>
+              <w:t>Anders Dalsgaard Norlyk</w:t>
+            </w:r>
+          </w:p>
+        </w:tc>
+        <w:tc>
+          <w:tcPr>
+            <w:tcW w:w="4814" w:type="dxa"/>
+            <w:tcBorders>
+              <w:top w:val="single" w:sz="4" w:space="0" w:color="auto"/>
+              <w:left w:val="single" w:sz="4" w:space="0" w:color="auto"/>
+              <w:bottom w:val="single" w:sz="4" w:space="0" w:color="auto"/>
+              <w:right w:val="single" w:sz="4" w:space="0" w:color="auto"/>
+            </w:tcBorders>
+            <w:hideMark/>
+          </w:tcPr>
+          <w:p>
+            <w:pPr>
+              <w:keepNext/>
+              <w:keepLines/>
+              <w:spacing w:before="240"/>
+              <w:jc w:val="center"/>
+              <w:rPr>
+                <w:rFonts w:ascii="Times New Roman" w:eastAsia="Calibri Light" w:hAnsi="Times New Roman" w:cs="Times New Roman"/>
+                <w:color w:val="000000" w:themeColor="text1"/>
+                <w:sz w:val="24"/>
+                <w:szCs w:val="24"/>
+                <w:lang w:val="en-US"/>
+              </w:rPr>
+            </w:pPr>
+            <w:r>
+              <w:rPr>
+                <w:rFonts w:ascii="Times New Roman" w:hAnsi="Times New Roman" w:cs="Times New Roman"/>
+                <w:sz w:val="24"/>
+                <w:szCs w:val="24"/>
+              </w:rPr>
+              <w:t>au506145</w:t>
+            </w:r>
+          </w:p>
+        </w:tc>
+      </w:tr>
+      <w:tr>
+        <w:tc>
+          <w:tcPr>
+            <w:tcW w:w="4814" w:type="dxa"/>
+            <w:tcBorders>
+              <w:top w:val="single" w:sz="4" w:space="0" w:color="auto"/>
+              <w:left w:val="single" w:sz="4" w:space="0" w:color="auto"/>
+              <w:bottom w:val="single" w:sz="4" w:space="0" w:color="auto"/>
+              <w:right w:val="single" w:sz="4" w:space="0" w:color="auto"/>
+            </w:tcBorders>
+          </w:tcPr>
+          <w:p>
+            <w:pPr>
+              <w:keepNext/>
+              <w:keepLines/>
+              <w:spacing w:before="240"/>
+              <w:jc w:val="center"/>
+              <w:rPr>
+                <w:rFonts w:ascii="Times New Roman" w:hAnsi="Times New Roman" w:cs="Times New Roman"/>
+                <w:sz w:val="24"/>
+                <w:szCs w:val="24"/>
+              </w:rPr>
+            </w:pPr>
+            <w:r>
+              <w:rPr>
+                <w:rFonts w:ascii="Times New Roman" w:hAnsi="Times New Roman" w:cs="Times New Roman"/>
+                <w:color w:val="444444"/>
+                <w:sz w:val="24"/>
+                <w:szCs w:val="24"/>
+                <w:shd w:val="clear" w:color="auto" w:fill="FFFFFF"/>
+              </w:rPr>
+              <w:t xml:space="preserve">Mads </w:t>
+            </w:r>
+            <w:proofErr w:type="spellStart"/>
+            <w:r>
+              <w:rPr>
+                <w:rFonts w:ascii="Times New Roman" w:hAnsi="Times New Roman" w:cs="Times New Roman"/>
+                <w:color w:val="444444"/>
+                <w:sz w:val="24"/>
+                <w:szCs w:val="24"/>
+                <w:shd w:val="clear" w:color="auto" w:fill="FFFFFF"/>
+              </w:rPr>
+              <w:t>Stockfisch</w:t>
+            </w:r>
+            <w:proofErr w:type="spellEnd"/>
+            <w:r>
+              <w:rPr>
+                <w:rFonts w:ascii="Times New Roman" w:hAnsi="Times New Roman" w:cs="Times New Roman"/>
+                <w:color w:val="444444"/>
+                <w:sz w:val="24"/>
+                <w:szCs w:val="24"/>
+                <w:shd w:val="clear" w:color="auto" w:fill="FFFFFF"/>
+              </w:rPr>
+              <w:t xml:space="preserve"> Lintrup</w:t>
+            </w:r>
+          </w:p>
+        </w:tc>
+        <w:tc>
+          <w:tcPr>
+            <w:tcW w:w="4814" w:type="dxa"/>
+            <w:tcBorders>
+              <w:top w:val="single" w:sz="4" w:space="0" w:color="auto"/>
+              <w:left w:val="single" w:sz="4" w:space="0" w:color="auto"/>
+              <w:bottom w:val="single" w:sz="4" w:space="0" w:color="auto"/>
+              <w:right w:val="single" w:sz="4" w:space="0" w:color="auto"/>
+            </w:tcBorders>
+          </w:tcPr>
+          <w:p>
+            <w:pPr>
+              <w:keepNext/>
+              <w:keepLines/>
+              <w:spacing w:before="240"/>
+              <w:jc w:val="center"/>
+              <w:rPr>
+                <w:rFonts w:ascii="Times New Roman" w:hAnsi="Times New Roman" w:cs="Times New Roman"/>
+                <w:sz w:val="24"/>
+                <w:szCs w:val="24"/>
+              </w:rPr>
+            </w:pPr>
+            <w:r>
+              <w:rPr>
+                <w:rFonts w:ascii="Times New Roman" w:hAnsi="Times New Roman" w:cs="Times New Roman"/>
+                <w:sz w:val="24"/>
+                <w:szCs w:val="24"/>
+              </w:rPr>
+              <w:t>Au520795</w:t>
+            </w:r>
+          </w:p>
+        </w:tc>
+      </w:tr>
+    </w:tbl>
+    <w:p>
+      <w:pPr>
+        <w:jc w:val="center"/>
+        <w:rPr>
+          <w:sz w:val="24"/>
+          <w:lang w:val="en-US"/>
+        </w:rPr>
+      </w:pPr>
+    </w:p>
     <w:p>
       <w:pPr>
         <w:rPr>
@@ -158,6 +589,8 @@
         </w:rPr>
         <w:br w:type="page"/>
       </w:r>
+      <w:bookmarkStart w:id="0" w:name="_GoBack"/>
+      <w:bookmarkEnd w:id="0"/>
     </w:p>
     <w:p>
       <w:pPr>
@@ -790,8 +1223,6 @@
         </w:rPr>
         <w:t xml:space="preserve"> I known, it can be drawn:</w:t>
       </w:r>
-      <w:bookmarkStart w:id="0" w:name="_GoBack"/>
-      <w:bookmarkEnd w:id="0"/>
     </w:p>
     <w:p>
       <w:pPr>
@@ -3510,7 +3941,7 @@
                 <w:bCs/>
                 <w:noProof/>
               </w:rPr>
-              <w:t>8</w:t>
+              <w:t>4</w:t>
             </w:r>
             <w:r>
               <w:rPr>
@@ -4872,559 +5303,27 @@
     <w:uiPriority w:val="99"/>
     <w:rsid w:val="00026EFA"/>
   </w:style>
-</w:styles>
-</file>
-
-<file path=word/glossary/document.xml><?xml version="1.0" encoding="utf-8"?>
-<w:glossaryDocument xmlns:wpc="http://schemas.microsoft.com/office/word/2010/wordprocessingCanvas" xmlns:cx="http://schemas.microsoft.com/office/drawing/2014/chartex" xmlns:cx1="http://schemas.microsoft.com/office/drawing/2015/9/8/chartex" xmlns:cx2="http://schemas.microsoft.com/office/drawing/2015/10/21/chartex" xmlns:cx3="http://schemas.microsoft.com/office/drawing/2016/5/9/chartex" xmlns:cx4="http://schemas.microsoft.com/office/drawing/2016/5/10/chartex" xmlns:cx5="http://schemas.microsoft.com/office/drawing/2016/5/11/chartex" xmlns:cx6="http://schemas.microsoft.com/office/drawing/2016/5/12/chartex" xmlns:cx7="http://schemas.microsoft.com/office/drawing/2016/5/13/chartex" xmlns:cx8="http://schemas.microsoft.com/office/drawing/2016/5/14/chartex" xmlns:mc="http://schemas.openxmlformats.org/markup-compatibility/2006" xmlns:aink="http://schemas.microsoft.com/office/drawing/2016/ink" xmlns:am3d="http://schemas.microsoft.com/office/drawing/2017/model3d" xmlns:o="urn:schemas-microsoft-com:office:office" xmlns:r="http://schemas.openxmlformats.org/officeDocument/2006/relationships" xmlns:m="http://schemas.openxmlformats.org/officeDocument/2006/math" xmlns:v="urn:schemas-microsoft-com:vml" xmlns:wp14="http://schemas.microsoft.com/office/word/2010/wordprocessingDrawing" xmlns:wp="http://schemas.openxmlformats.org/drawingml/2006/wordprocessingDrawing" xmlns:w10="urn:schemas-microsoft-com:office:word" xmlns:w="http://schemas.openxmlformats.org/wordprocessingml/2006/main" xmlns:w14="http://schemas.microsoft.com/office/word/2010/wordml" xmlns:w15="http://schemas.microsoft.com/office/word/2012/wordml" xmlns:w16se="http://schemas.microsoft.com/office/word/2015/wordml/symex" xmlns:wpg="http://schemas.microsoft.com/office/word/2010/wordprocessingGroup" xmlns:wpi="http://schemas.microsoft.com/office/word/2010/wordprocessingInk" xmlns:wne="http://schemas.microsoft.com/office/word/2006/wordml" xmlns:wps="http://schemas.microsoft.com/office/word/2010/wordprocessingShape" mc:Ignorable="w14 w15 w16se wp14"/>
-</file>
-
-<file path=word/glossary/fontTable.xml><?xml version="1.0" encoding="utf-8"?>
-<w:fonts xmlns:mc="http://schemas.openxmlformats.org/markup-compatibility/2006" xmlns:r="http://schemas.openxmlformats.org/officeDocument/2006/relationships" xmlns:w="http://schemas.openxmlformats.org/wordprocessingml/2006/main" xmlns:w14="http://schemas.microsoft.com/office/word/2010/wordml" xmlns:w15="http://schemas.microsoft.com/office/word/2012/wordml" xmlns:w16se="http://schemas.microsoft.com/office/word/2015/wordml/symex" mc:Ignorable="w14 w15 w16se">
-  <w:font w:name="Symbol">
-    <w:panose1 w:val="05050102010706020507"/>
-    <w:charset w:val="02"/>
-    <w:family w:val="roman"/>
-    <w:pitch w:val="variable"/>
-    <w:sig w:usb0="00000000" w:usb1="10000000" w:usb2="00000000" w:usb3="00000000" w:csb0="80000000" w:csb1="00000000"/>
-  </w:font>
-  <w:font w:name="Calibri">
-    <w:panose1 w:val="020F0502020204030204"/>
-    <w:charset w:val="00"/>
-    <w:family w:val="swiss"/>
-    <w:pitch w:val="variable"/>
-    <w:sig w:usb0="E0002AFF" w:usb1="C000247B" w:usb2="00000009" w:usb3="00000000" w:csb0="000001FF" w:csb1="00000000"/>
-  </w:font>
-  <w:font w:name="Times New Roman">
-    <w:panose1 w:val="02020603050405020304"/>
-    <w:charset w:val="00"/>
-    <w:family w:val="roman"/>
-    <w:pitch w:val="variable"/>
-    <w:sig w:usb0="E0002EFF" w:usb1="C000785B" w:usb2="00000009" w:usb3="00000000" w:csb0="000001FF" w:csb1="00000000"/>
-  </w:font>
-  <w:font w:name="Courier New">
-    <w:panose1 w:val="02070309020205020404"/>
-    <w:charset w:val="00"/>
-    <w:family w:val="modern"/>
-    <w:pitch w:val="fixed"/>
-    <w:sig w:usb0="E0002EFF" w:usb1="C0007843" w:usb2="00000009" w:usb3="00000000" w:csb0="000001FF" w:csb1="00000000"/>
-  </w:font>
-  <w:font w:name="Wingdings">
-    <w:panose1 w:val="05000000000000000000"/>
-    <w:charset w:val="02"/>
-    <w:family w:val="auto"/>
-    <w:pitch w:val="variable"/>
-    <w:sig w:usb0="00000000" w:usb1="10000000" w:usb2="00000000" w:usb3="00000000" w:csb0="80000000" w:csb1="00000000"/>
-  </w:font>
-  <w:font w:name="Cambria">
-    <w:panose1 w:val="02040503050406030204"/>
-    <w:charset w:val="00"/>
-    <w:family w:val="roman"/>
-    <w:pitch w:val="variable"/>
-    <w:sig w:usb0="E00002FF" w:usb1="400004FF" w:usb2="00000000" w:usb3="00000000" w:csb0="0000019F" w:csb1="00000000"/>
-  </w:font>
-  <w:font w:name="Cambria Math">
-    <w:panose1 w:val="02040503050406030204"/>
-    <w:charset w:val="00"/>
-    <w:family w:val="roman"/>
-    <w:pitch w:val="variable"/>
-    <w:sig w:usb0="E00002FF" w:usb1="420024FF" w:usb2="00000000" w:usb3="00000000" w:csb0="0000019F" w:csb1="00000000"/>
-  </w:font>
-  <w:font w:name="Calibri Light">
-    <w:panose1 w:val="020F0302020204030204"/>
-    <w:charset w:val="00"/>
-    <w:family w:val="swiss"/>
-    <w:pitch w:val="variable"/>
-    <w:sig w:usb0="E0002AFF" w:usb1="C000247B" w:usb2="00000009" w:usb3="00000000" w:csb0="000001FF" w:csb1="00000000"/>
-  </w:font>
-</w:fonts>
-</file>
-
-<file path=word/glossary/settings.xml><?xml version="1.0" encoding="utf-8"?>
-<w:settings xmlns:mc="http://schemas.openxmlformats.org/markup-compatibility/2006" xmlns:o="urn:schemas-microsoft-com:office:office" xmlns:r="http://schemas.openxmlformats.org/officeDocument/2006/relationships" xmlns:m="http://schemas.openxmlformats.org/officeDocument/2006/math" xmlns:v="urn:schemas-microsoft-com:vml" xmlns:w10="urn:schemas-microsoft-com:office:word" xmlns:w="http://schemas.openxmlformats.org/wordprocessingml/2006/main" xmlns:w14="http://schemas.microsoft.com/office/word/2010/wordml" xmlns:w15="http://schemas.microsoft.com/office/word/2012/wordml" xmlns:w16se="http://schemas.microsoft.com/office/word/2015/wordml/symex" xmlns:sl="http://schemas.openxmlformats.org/schemaLibrary/2006/main" mc:Ignorable="w14 w15 w16se">
-  <w:view w:val="normal"/>
-  <w:defaultTabStop w:val="1304"/>
-  <w:hyphenationZone w:val="425"/>
-  <w:characterSpacingControl w:val="doNotCompress"/>
-  <w:compat>
-    <w:useFELayout/>
-    <w:compatSetting w:name="compatibilityMode" w:uri="http://schemas.microsoft.com/office/word" w:val="15"/>
-    <w:compatSetting w:name="overrideTableStyleFontSizeAndJustification" w:uri="http://schemas.microsoft.com/office/word" w:val="1"/>
-    <w:compatSetting w:name="enableOpenTypeFeatures" w:uri="http://schemas.microsoft.com/office/word" w:val="1"/>
-    <w:compatSetting w:name="doNotFlipMirrorIndents" w:uri="http://schemas.microsoft.com/office/word" w:val="1"/>
-    <w:compatSetting w:name="differentiateMultirowTableHeaders" w:uri="http://schemas.microsoft.com/office/word" w:val="1"/>
-  </w:compat>
-  <w:rsids>
-    <w:rsidRoot w:val="0018103A"/>
-    <w:rsid w:val="00130B9E"/>
-    <w:rsid w:val="0018103A"/>
-    <w:rsid w:val="008C1EC7"/>
-    <w:rsid w:val="00AA5F40"/>
-  </w:rsids>
-  <m:mathPr>
-    <m:mathFont m:val="Cambria Math"/>
-    <m:brkBin m:val="before"/>
-    <m:brkBinSub m:val="--"/>
-    <m:smallFrac m:val="0"/>
-    <m:dispDef/>
-    <m:lMargin m:val="0"/>
-    <m:rMargin m:val="0"/>
-    <m:defJc m:val="centerGroup"/>
-    <m:wrapIndent m:val="1440"/>
-    <m:intLim m:val="subSup"/>
-    <m:naryLim m:val="undOvr"/>
-  </m:mathPr>
-  <w:themeFontLang w:val="da-DK"/>
-  <w:clrSchemeMapping w:bg1="light1" w:t1="dark1" w:bg2="light2" w:t2="dark2" w:accent1="accent1" w:accent2="accent2" w:accent3="accent3" w:accent4="accent4" w:accent5="accent5" w:accent6="accent6" w:hyperlink="hyperlink" w:followedHyperlink="followedHyperlink"/>
-  <w:decimalSymbol w:val=","/>
-  <w:listSeparator w:val=";"/>
-  <w15:chartTrackingRefBased/>
-</w:settings>
-</file>
-
-<file path=word/glossary/styles.xml><?xml version="1.0" encoding="utf-8"?>
-<w:styles xmlns:mc="http://schemas.openxmlformats.org/markup-compatibility/2006" xmlns:r="http://schemas.openxmlformats.org/officeDocument/2006/relationships" xmlns:w="http://schemas.openxmlformats.org/wordprocessingml/2006/main" xmlns:w14="http://schemas.microsoft.com/office/word/2010/wordml" xmlns:w15="http://schemas.microsoft.com/office/word/2012/wordml" xmlns:w16se="http://schemas.microsoft.com/office/word/2015/wordml/symex" mc:Ignorable="w14 w15 w16se">
-  <w:docDefaults>
-    <w:rPrDefault>
-      <w:rPr>
-        <w:rFonts w:asciiTheme="minorHAnsi" w:eastAsiaTheme="minorEastAsia" w:hAnsiTheme="minorHAnsi" w:cstheme="minorBidi"/>
-        <w:sz w:val="22"/>
-        <w:szCs w:val="22"/>
-        <w:lang w:val="da-DK" w:eastAsia="da-DK" w:bidi="ar-SA"/>
-      </w:rPr>
-    </w:rPrDefault>
-    <w:pPrDefault>
-      <w:pPr>
-        <w:spacing w:after="160" w:line="259" w:lineRule="auto"/>
-      </w:pPr>
-    </w:pPrDefault>
-  </w:docDefaults>
-  <w:latentStyles w:defLockedState="0" w:defUIPriority="99" w:defSemiHidden="0" w:defUnhideWhenUsed="0" w:defQFormat="0" w:count="375">
-    <w:lsdException w:name="Normal" w:uiPriority="0" w:qFormat="1"/>
-    <w:lsdException w:name="heading 1" w:uiPriority="9" w:qFormat="1"/>
-    <w:lsdException w:name="heading 2" w:semiHidden="1" w:uiPriority="9" w:unhideWhenUsed="1" w:qFormat="1"/>
-    <w:lsdException w:name="heading 3" w:semiHidden="1" w:uiPriority="9" w:unhideWhenUsed="1" w:qFormat="1"/>
-    <w:lsdException w:name="heading 4" w:semiHidden="1" w:uiPriority="9" w:unhideWhenUsed="1" w:qFormat="1"/>
-    <w:lsdException w:name="heading 5" w:semiHidden="1" w:uiPriority="9" w:unhideWhenUsed="1" w:qFormat="1"/>
-    <w:lsdException w:name="heading 6" w:semiHidden="1" w:uiPriority="9" w:unhideWhenUsed="1" w:qFormat="1"/>
-    <w:lsdException w:name="heading 7" w:semiHidden="1" w:uiPriority="9" w:unhideWhenUsed="1" w:qFormat="1"/>
-    <w:lsdException w:name="heading 8" w:semiHidden="1" w:uiPriority="9" w:unhideWhenUsed="1" w:qFormat="1"/>
-    <w:lsdException w:name="heading 9" w:semiHidden="1" w:uiPriority="9" w:unhideWhenUsed="1" w:qFormat="1"/>
-    <w:lsdException w:name="index 1" w:semiHidden="1" w:unhideWhenUsed="1"/>
-    <w:lsdException w:name="index 2" w:semiHidden="1" w:unhideWhenUsed="1"/>
-    <w:lsdException w:name="index 3" w:semiHidden="1" w:unhideWhenUsed="1"/>
-    <w:lsdException w:name="index 4" w:semiHidden="1" w:unhideWhenUsed="1"/>
-    <w:lsdException w:name="index 5" w:semiHidden="1" w:unhideWhenUsed="1"/>
-    <w:lsdException w:name="index 6" w:semiHidden="1" w:unhideWhenUsed="1"/>
-    <w:lsdException w:name="index 7" w:semiHidden="1" w:unhideWhenUsed="1"/>
-    <w:lsdException w:name="index 8" w:semiHidden="1" w:unhideWhenUsed="1"/>
-    <w:lsdException w:name="index 9" w:semiHidden="1" w:unhideWhenUsed="1"/>
-    <w:lsdException w:name="toc 1" w:semiHidden="1" w:uiPriority="39" w:unhideWhenUsed="1"/>
-    <w:lsdException w:name="toc 2" w:semiHidden="1" w:uiPriority="39" w:unhideWhenUsed="1"/>
-    <w:lsdException w:name="toc 3" w:semiHidden="1" w:uiPriority="39" w:unhideWhenUsed="1"/>
-    <w:lsdException w:name="toc 4" w:semiHidden="1" w:uiPriority="39" w:unhideWhenUsed="1"/>
-    <w:lsdException w:name="toc 5" w:semiHidden="1" w:uiPriority="39" w:unhideWhenUsed="1"/>
-    <w:lsdException w:name="toc 6" w:semiHidden="1" w:uiPriority="39" w:unhideWhenUsed="1"/>
-    <w:lsdException w:name="toc 7" w:semiHidden="1" w:uiPriority="39" w:unhideWhenUsed="1"/>
-    <w:lsdException w:name="toc 8" w:semiHidden="1" w:uiPriority="39" w:unhideWhenUsed="1"/>
-    <w:lsdException w:name="toc 9" w:semiHidden="1" w:uiPriority="39" w:unhideWhenUsed="1"/>
-    <w:lsdException w:name="Normal Indent" w:semiHidden="1" w:unhideWhenUsed="1"/>
-    <w:lsdException w:name="footnote text" w:semiHidden="1" w:unhideWhenUsed="1"/>
-    <w:lsdException w:name="annotation text" w:semiHidden="1" w:unhideWhenUsed="1"/>
-    <w:lsdException w:name="header" w:semiHidden="1" w:unhideWhenUsed="1"/>
-    <w:lsdException w:name="footer" w:semiHidden="1" w:unhideWhenUsed="1"/>
-    <w:lsdException w:name="index heading" w:semiHidden="1" w:unhideWhenUsed="1"/>
-    <w:lsdException w:name="caption" w:semiHidden="1" w:uiPriority="35" w:unhideWhenUsed="1" w:qFormat="1"/>
-    <w:lsdException w:name="table of figures" w:semiHidden="1" w:unhideWhenUsed="1"/>
-    <w:lsdException w:name="envelope address" w:semiHidden="1" w:unhideWhenUsed="1"/>
-    <w:lsdException w:name="envelope return" w:semiHidden="1" w:unhideWhenUsed="1"/>
-    <w:lsdException w:name="footnote reference" w:semiHidden="1" w:unhideWhenUsed="1"/>
-    <w:lsdException w:name="annotation reference" w:semiHidden="1" w:unhideWhenUsed="1"/>
-    <w:lsdException w:name="line number" w:semiHidden="1" w:unhideWhenUsed="1"/>
-    <w:lsdException w:name="page number" w:semiHidden="1" w:unhideWhenUsed="1"/>
-    <w:lsdException w:name="endnote reference" w:semiHidden="1" w:unhideWhenUsed="1"/>
-    <w:lsdException w:name="endnote text" w:semiHidden="1" w:unhideWhenUsed="1"/>
-    <w:lsdException w:name="table of authorities" w:semiHidden="1" w:unhideWhenUsed="1"/>
-    <w:lsdException w:name="macro" w:semiHidden="1" w:unhideWhenUsed="1"/>
-    <w:lsdException w:name="toa heading" w:semiHidden="1" w:unhideWhenUsed="1"/>
-    <w:lsdException w:name="List" w:semiHidden="1" w:unhideWhenUsed="1"/>
-    <w:lsdException w:name="List Bullet" w:semiHidden="1" w:unhideWhenUsed="1"/>
-    <w:lsdException w:name="List Number" w:semiHidden="1" w:unhideWhenUsed="1"/>
-    <w:lsdException w:name="List 2" w:semiHidden="1" w:unhideWhenUsed="1"/>
-    <w:lsdException w:name="List 3" w:semiHidden="1" w:unhideWhenUsed="1"/>
-    <w:lsdException w:name="List 4" w:semiHidden="1" w:unhideWhenUsed="1"/>
-    <w:lsdException w:name="List 5" w:semiHidden="1" w:unhideWhenUsed="1"/>
-    <w:lsdException w:name="List Bullet 2" w:semiHidden="1" w:unhideWhenUsed="1"/>
-    <w:lsdException w:name="List Bullet 3" w:semiHidden="1" w:unhideWhenUsed="1"/>
-    <w:lsdException w:name="List Bullet 4" w:semiHidden="1" w:unhideWhenUsed="1"/>
-    <w:lsdException w:name="List Bullet 5" w:semiHidden="1" w:unhideWhenUsed="1"/>
-    <w:lsdException w:name="List Number 2" w:semiHidden="1" w:unhideWhenUsed="1"/>
-    <w:lsdException w:name="List Number 3" w:semiHidden="1" w:unhideWhenUsed="1"/>
-    <w:lsdException w:name="List Number 4" w:semiHidden="1" w:unhideWhenUsed="1"/>
-    <w:lsdException w:name="List Number 5" w:semiHidden="1" w:unhideWhenUsed="1"/>
-    <w:lsdException w:name="Title" w:uiPriority="10" w:qFormat="1"/>
-    <w:lsdException w:name="Closing" w:semiHidden="1" w:unhideWhenUsed="1"/>
-    <w:lsdException w:name="Signature" w:semiHidden="1" w:unhideWhenUsed="1"/>
-    <w:lsdException w:name="Default Paragraph Font" w:semiHidden="1" w:uiPriority="1" w:unhideWhenUsed="1"/>
-    <w:lsdException w:name="Body Text" w:semiHidden="1" w:unhideWhenUsed="1"/>
-    <w:lsdException w:name="Body Text Indent" w:semiHidden="1" w:unhideWhenUsed="1"/>
-    <w:lsdException w:name="List Continue" w:semiHidden="1" w:unhideWhenUsed="1"/>
-    <w:lsdException w:name="List Continue 2" w:semiHidden="1" w:unhideWhenUsed="1"/>
-    <w:lsdException w:name="List Continue 3" w:semiHidden="1" w:unhideWhenUsed="1"/>
-    <w:lsdException w:name="List Continue 4" w:semiHidden="1" w:unhideWhenUsed="1"/>
-    <w:lsdException w:name="List Continue 5" w:semiHidden="1" w:unhideWhenUsed="1"/>
-    <w:lsdException w:name="Message Header" w:semiHidden="1" w:unhideWhenUsed="1"/>
-    <w:lsdException w:name="Subtitle" w:uiPriority="11" w:qFormat="1"/>
-    <w:lsdException w:name="Salutation" w:semiHidden="1" w:unhideWhenUsed="1"/>
-    <w:lsdException w:name="Date" w:semiHidden="1" w:unhideWhenUsed="1"/>
-    <w:lsdException w:name="Body Text First Indent" w:semiHidden="1" w:unhideWhenUsed="1"/>
-    <w:lsdException w:name="Body Text First Indent 2" w:semiHidden="1" w:unhideWhenUsed="1"/>
-    <w:lsdException w:name="Note Heading" w:semiHidden="1" w:unhideWhenUsed="1"/>
-    <w:lsdException w:name="Body Text 2" w:semiHidden="1" w:unhideWhenUsed="1"/>
-    <w:lsdException w:name="Body Text 3" w:semiHidden="1" w:unhideWhenUsed="1"/>
-    <w:lsdException w:name="Body Text Indent 2" w:semiHidden="1" w:unhideWhenUsed="1"/>
-    <w:lsdException w:name="Body Text Indent 3" w:semiHidden="1" w:unhideWhenUsed="1"/>
-    <w:lsdException w:name="Block Text" w:semiHidden="1" w:unhideWhenUsed="1"/>
-    <w:lsdException w:name="Hyperlink" w:semiHidden="1" w:unhideWhenUsed="1"/>
-    <w:lsdException w:name="FollowedHyperlink" w:semiHidden="1" w:unhideWhenUsed="1"/>
-    <w:lsdException w:name="Strong" w:uiPriority="22" w:qFormat="1"/>
-    <w:lsdException w:name="Emphasis" w:uiPriority="20" w:qFormat="1"/>
-    <w:lsdException w:name="Document Map" w:semiHidden="1" w:unhideWhenUsed="1"/>
-    <w:lsdException w:name="Plain Text" w:semiHidden="1" w:unhideWhenUsed="1"/>
-    <w:lsdException w:name="E-mail Signature" w:semiHidden="1" w:unhideWhenUsed="1"/>
-    <w:lsdException w:name="HTML Top of Form" w:semiHidden="1" w:unhideWhenUsed="1"/>
-    <w:lsdException w:name="HTML Bottom of Form" w:semiHidden="1" w:unhideWhenUsed="1"/>
-    <w:lsdException w:name="Normal (Web)" w:semiHidden="1" w:unhideWhenUsed="1"/>
-    <w:lsdException w:name="HTML Acronym" w:semiHidden="1" w:unhideWhenUsed="1"/>
-    <w:lsdException w:name="HTML Address" w:semiHidden="1" w:unhideWhenUsed="1"/>
-    <w:lsdException w:name="HTML Cite" w:semiHidden="1" w:unhideWhenUsed="1"/>
-    <w:lsdException w:name="HTML Code" w:semiHidden="1" w:unhideWhenUsed="1"/>
-    <w:lsdException w:name="HTML Definition" w:semiHidden="1" w:unhideWhenUsed="1"/>
-    <w:lsdException w:name="HTML Keyboard" w:semiHidden="1" w:unhideWhenUsed="1"/>
-    <w:lsdException w:name="HTML Preformatted" w:semiHidden="1" w:unhideWhenUsed="1"/>
-    <w:lsdException w:name="HTML Sample" w:semiHidden="1" w:unhideWhenUsed="1"/>
-    <w:lsdException w:name="HTML Typewriter" w:semiHidden="1" w:unhideWhenUsed="1"/>
-    <w:lsdException w:name="HTML Variable" w:semiHidden="1" w:unhideWhenUsed="1"/>
-    <w:lsdException w:name="Normal Table" w:semiHidden="1" w:unhideWhenUsed="1"/>
-    <w:lsdException w:name="annotation subject" w:semiHidden="1" w:unhideWhenUsed="1"/>
-    <w:lsdException w:name="No List" w:semiHidden="1" w:unhideWhenUsed="1"/>
-    <w:lsdException w:name="Outline List 1" w:semiHidden="1" w:unhideWhenUsed="1"/>
-    <w:lsdException w:name="Outline List 2" w:semiHidden="1" w:unhideWhenUsed="1"/>
-    <w:lsdException w:name="Outline List 3" w:semiHidden="1" w:unhideWhenUsed="1"/>
-    <w:lsdException w:name="Table Simple 1" w:semiHidden="1" w:unhideWhenUsed="1"/>
-    <w:lsdException w:name="Table Simple 2" w:semiHidden="1" w:unhideWhenUsed="1"/>
-    <w:lsdException w:name="Table Simple 3" w:semiHidden="1" w:unhideWhenUsed="1"/>
-    <w:lsdException w:name="Table Classic 1" w:semiHidden="1" w:unhideWhenUsed="1"/>
-    <w:lsdException w:name="Table Classic 2" w:semiHidden="1" w:unhideWhenUsed="1"/>
-    <w:lsdException w:name="Table Classic 3" w:semiHidden="1" w:unhideWhenUsed="1"/>
-    <w:lsdException w:name="Table Classic 4" w:semiHidden="1" w:unhideWhenUsed="1"/>
-    <w:lsdException w:name="Table Colorful 1" w:semiHidden="1" w:unhideWhenUsed="1"/>
-    <w:lsdException w:name="Table Colorful 2" w:semiHidden="1" w:unhideWhenUsed="1"/>
-    <w:lsdException w:name="Table Colorful 3" w:semiHidden="1" w:unhideWhenUsed="1"/>
-    <w:lsdException w:name="Table Columns 1" w:semiHidden="1" w:unhideWhenUsed="1"/>
-    <w:lsdException w:name="Table Columns 2" w:semiHidden="1" w:unhideWhenUsed="1"/>
-    <w:lsdException w:name="Table Columns 3" w:semiHidden="1" w:unhideWhenUsed="1"/>
-    <w:lsdException w:name="Table Columns 4" w:semiHidden="1" w:unhideWhenUsed="1"/>
-    <w:lsdException w:name="Table Columns 5" w:semiHidden="1" w:unhideWhenUsed="1"/>
-    <w:lsdException w:name="Table Grid 1" w:semiHidden="1" w:unhideWhenUsed="1"/>
-    <w:lsdException w:name="Table Grid 2" w:semiHidden="1" w:unhideWhenUsed="1"/>
-    <w:lsdException w:name="Table Grid 3" w:semiHidden="1" w:unhideWhenUsed="1"/>
-    <w:lsdException w:name="Table Grid 4" w:semiHidden="1" w:unhideWhenUsed="1"/>
-    <w:lsdException w:name="Table Grid 5" w:semiHidden="1" w:unhideWhenUsed="1"/>
-    <w:lsdException w:name="Table Grid 6" w:semiHidden="1" w:unhideWhenUsed="1"/>
-    <w:lsdException w:name="Table Grid 7" w:semiHidden="1" w:unhideWhenUsed="1"/>
-    <w:lsdException w:name="Table Grid 8" w:semiHidden="1" w:unhideWhenUsed="1"/>
-    <w:lsdException w:name="Table List 1" w:semiHidden="1" w:unhideWhenUsed="1"/>
-    <w:lsdException w:name="Table List 2" w:semiHidden="1" w:unhideWhenUsed="1"/>
-    <w:lsdException w:name="Table List 3" w:semiHidden="1" w:unhideWhenUsed="1"/>
-    <w:lsdException w:name="Table List 4" w:semiHidden="1" w:unhideWhenUsed="1"/>
-    <w:lsdException w:name="Table List 5" w:semiHidden="1" w:unhideWhenUsed="1"/>
-    <w:lsdException w:name="Table List 6" w:semiHidden="1" w:unhideWhenUsed="1"/>
-    <w:lsdException w:name="Table List 7" w:semiHidden="1" w:unhideWhenUsed="1"/>
-    <w:lsdException w:name="Table List 8" w:semiHidden="1" w:unhideWhenUsed="1"/>
-    <w:lsdException w:name="Table 3D effects 1" w:semiHidden="1" w:unhideWhenUsed="1"/>
-    <w:lsdException w:name="Table 3D effects 2" w:semiHidden="1" w:unhideWhenUsed="1"/>
-    <w:lsdException w:name="Table 3D effects 3" w:semiHidden="1" w:unhideWhenUsed="1"/>
-    <w:lsdException w:name="Table Contemporary" w:semiHidden="1" w:unhideWhenUsed="1"/>
-    <w:lsdException w:name="Table Elegant" w:semiHidden="1" w:unhideWhenUsed="1"/>
-    <w:lsdException w:name="Table Professional" w:semiHidden="1" w:unhideWhenUsed="1"/>
-    <w:lsdException w:name="Table Subtle 1" w:semiHidden="1" w:unhideWhenUsed="1"/>
-    <w:lsdException w:name="Table Subtle 2" w:semiHidden="1" w:unhideWhenUsed="1"/>
-    <w:lsdException w:name="Table Web 1" w:semiHidden="1" w:unhideWhenUsed="1"/>
-    <w:lsdException w:name="Table Web 2" w:semiHidden="1" w:unhideWhenUsed="1"/>
-    <w:lsdException w:name="Table Web 3" w:semiHidden="1" w:unhideWhenUsed="1"/>
-    <w:lsdException w:name="Balloon Text" w:semiHidden="1" w:unhideWhenUsed="1"/>
-    <w:lsdException w:name="Table Grid" w:uiPriority="39"/>
-    <w:lsdException w:name="Table Theme" w:semiHidden="1" w:unhideWhenUsed="1"/>
-    <w:lsdException w:name="Placeholder Text" w:semiHidden="1"/>
-    <w:lsdException w:name="No Spacing" w:uiPriority="1" w:qFormat="1"/>
-    <w:lsdException w:name="Light Shading" w:uiPriority="60"/>
-    <w:lsdException w:name="Light List" w:uiPriority="61"/>
-    <w:lsdException w:name="Light Grid" w:uiPriority="62"/>
-    <w:lsdException w:name="Medium Shading 1" w:uiPriority="63"/>
-    <w:lsdException w:name="Medium Shading 2" w:uiPriority="64"/>
-    <w:lsdException w:name="Medium List 1" w:uiPriority="65"/>
-    <w:lsdException w:name="Medium List 2" w:uiPriority="66"/>
-    <w:lsdException w:name="Medium Grid 1" w:uiPriority="67"/>
-    <w:lsdException w:name="Medium Grid 2" w:uiPriority="68"/>
-    <w:lsdException w:name="Medium Grid 3" w:uiPriority="69"/>
-    <w:lsdException w:name="Dark List" w:uiPriority="70"/>
-    <w:lsdException w:name="Colorful Shading" w:uiPriority="71"/>
-    <w:lsdException w:name="Colorful List" w:uiPriority="72"/>
-    <w:lsdException w:name="Colorful Grid" w:uiPriority="73"/>
-    <w:lsdException w:name="Light Shading Accent 1" w:uiPriority="60"/>
-    <w:lsdException w:name="Light List Accent 1" w:uiPriority="61"/>
-    <w:lsdException w:name="Light Grid Accent 1" w:uiPriority="62"/>
-    <w:lsdException w:name="Medium Shading 1 Accent 1" w:uiPriority="63"/>
-    <w:lsdException w:name="Medium Shading 2 Accent 1" w:uiPriority="64"/>
-    <w:lsdException w:name="Medium List 1 Accent 1" w:uiPriority="65"/>
-    <w:lsdException w:name="Revision" w:semiHidden="1"/>
-    <w:lsdException w:name="List Paragraph" w:uiPriority="34" w:qFormat="1"/>
-    <w:lsdException w:name="Quote" w:uiPriority="29" w:qFormat="1"/>
-    <w:lsdException w:name="Intense Quote" w:uiPriority="30" w:qFormat="1"/>
-    <w:lsdException w:name="Medium List 2 Accent 1" w:uiPriority="66"/>
-    <w:lsdException w:name="Medium Grid 1 Accent 1" w:uiPriority="67"/>
-    <w:lsdException w:name="Medium Grid 2 Accent 1" w:uiPriority="68"/>
-    <w:lsdException w:name="Medium Grid 3 Accent 1" w:uiPriority="69"/>
-    <w:lsdException w:name="Dark List Accent 1" w:uiPriority="70"/>
-    <w:lsdException w:name="Colorful Shading Accent 1" w:uiPriority="71"/>
-    <w:lsdException w:name="Colorful List Accent 1" w:uiPriority="72"/>
-    <w:lsdException w:name="Colorful Grid Accent 1" w:uiPriority="73"/>
-    <w:lsdException w:name="Light Shading Accent 2" w:uiPriority="60"/>
-    <w:lsdException w:name="Light List Accent 2" w:uiPriority="61"/>
-    <w:lsdException w:name="Light Grid Accent 2" w:uiPriority="62"/>
-    <w:lsdException w:name="Medium Shading 1 Accent 2" w:uiPriority="63"/>
-    <w:lsdException w:name="Medium Shading 2 Accent 2" w:uiPriority="64"/>
-    <w:lsdException w:name="Medium List 1 Accent 2" w:uiPriority="65"/>
-    <w:lsdException w:name="Medium List 2 Accent 2" w:uiPriority="66"/>
-    <w:lsdException w:name="Medium Grid 1 Accent 2" w:uiPriority="67"/>
-    <w:lsdException w:name="Medium Grid 2 Accent 2" w:uiPriority="68"/>
-    <w:lsdException w:name="Medium Grid 3 Accent 2" w:uiPriority="69"/>
-    <w:lsdException w:name="Dark List Accent 2" w:uiPriority="70"/>
-    <w:lsdException w:name="Colorful Shading Accent 2" w:uiPriority="71"/>
-    <w:lsdException w:name="Colorful List Accent 2" w:uiPriority="72"/>
-    <w:lsdException w:name="Colorful Grid Accent 2" w:uiPriority="73"/>
-    <w:lsdException w:name="Light Shading Accent 3" w:uiPriority="60"/>
-    <w:lsdException w:name="Light List Accent 3" w:uiPriority="61"/>
-    <w:lsdException w:name="Light Grid Accent 3" w:uiPriority="62"/>
-    <w:lsdException w:name="Medium Shading 1 Accent 3" w:uiPriority="63"/>
-    <w:lsdException w:name="Medium Shading 2 Accent 3" w:uiPriority="64"/>
-    <w:lsdException w:name="Medium List 1 Accent 3" w:uiPriority="65"/>
-    <w:lsdException w:name="Medium List 2 Accent 3" w:uiPriority="66"/>
-    <w:lsdException w:name="Medium Grid 1 Accent 3" w:uiPriority="67"/>
-    <w:lsdException w:name="Medium Grid 2 Accent 3" w:uiPriority="68"/>
-    <w:lsdException w:name="Medium Grid 3 Accent 3" w:uiPriority="69"/>
-    <w:lsdException w:name="Dark List Accent 3" w:uiPriority="70"/>
-    <w:lsdException w:name="Colorful Shading Accent 3" w:uiPriority="71"/>
-    <w:lsdException w:name="Colorful List Accent 3" w:uiPriority="72"/>
-    <w:lsdException w:name="Colorful Grid Accent 3" w:uiPriority="73"/>
-    <w:lsdException w:name="Light Shading Accent 4" w:uiPriority="60"/>
-    <w:lsdException w:name="Light List Accent 4" w:uiPriority="61"/>
-    <w:lsdException w:name="Light Grid Accent 4" w:uiPriority="62"/>
-    <w:lsdException w:name="Medium Shading 1 Accent 4" w:uiPriority="63"/>
-    <w:lsdException w:name="Medium Shading 2 Accent 4" w:uiPriority="64"/>
-    <w:lsdException w:name="Medium List 1 Accent 4" w:uiPriority="65"/>
-    <w:lsdException w:name="Medium List 2 Accent 4" w:uiPriority="66"/>
-    <w:lsdException w:name="Medium Grid 1 Accent 4" w:uiPriority="67"/>
-    <w:lsdException w:name="Medium Grid 2 Accent 4" w:uiPriority="68"/>
-    <w:lsdException w:name="Medium Grid 3 Accent 4" w:uiPriority="69"/>
-    <w:lsdException w:name="Dark List Accent 4" w:uiPriority="70"/>
-    <w:lsdException w:name="Colorful Shading Accent 4" w:uiPriority="71"/>
-    <w:lsdException w:name="Colorful List Accent 4" w:uiPriority="72"/>
-    <w:lsdException w:name="Colorful Grid Accent 4" w:uiPriority="73"/>
-    <w:lsdException w:name="Light Shading Accent 5" w:uiPriority="60"/>
-    <w:lsdException w:name="Light List Accent 5" w:uiPriority="61"/>
-    <w:lsdException w:name="Light Grid Accent 5" w:uiPriority="62"/>
-    <w:lsdException w:name="Medium Shading 1 Accent 5" w:uiPriority="63"/>
-    <w:lsdException w:name="Medium Shading 2 Accent 5" w:uiPriority="64"/>
-    <w:lsdException w:name="Medium List 1 Accent 5" w:uiPriority="65"/>
-    <w:lsdException w:name="Medium List 2 Accent 5" w:uiPriority="66"/>
-    <w:lsdException w:name="Medium Grid 1 Accent 5" w:uiPriority="67"/>
-    <w:lsdException w:name="Medium Grid 2 Accent 5" w:uiPriority="68"/>
-    <w:lsdException w:name="Medium Grid 3 Accent 5" w:uiPriority="69"/>
-    <w:lsdException w:name="Dark List Accent 5" w:uiPriority="70"/>
-    <w:lsdException w:name="Colorful Shading Accent 5" w:uiPriority="71"/>
-    <w:lsdException w:name="Colorful List Accent 5" w:uiPriority="72"/>
-    <w:lsdException w:name="Colorful Grid Accent 5" w:uiPriority="73"/>
-    <w:lsdException w:name="Light Shading Accent 6" w:uiPriority="60"/>
-    <w:lsdException w:name="Light List Accent 6" w:uiPriority="61"/>
-    <w:lsdException w:name="Light Grid Accent 6" w:uiPriority="62"/>
-    <w:lsdException w:name="Medium Shading 1 Accent 6" w:uiPriority="63"/>
-    <w:lsdException w:name="Medium Shading 2 Accent 6" w:uiPriority="64"/>
-    <w:lsdException w:name="Medium List 1 Accent 6" w:uiPriority="65"/>
-    <w:lsdException w:name="Medium List 2 Accent 6" w:uiPriority="66"/>
-    <w:lsdException w:name="Medium Grid 1 Accent 6" w:uiPriority="67"/>
-    <w:lsdException w:name="Medium Grid 2 Accent 6" w:uiPriority="68"/>
-    <w:lsdException w:name="Medium Grid 3 Accent 6" w:uiPriority="69"/>
-    <w:lsdException w:name="Dark List Accent 6" w:uiPriority="70"/>
-    <w:lsdException w:name="Colorful Shading Accent 6" w:uiPriority="71"/>
-    <w:lsdException w:name="Colorful List Accent 6" w:uiPriority="72"/>
-    <w:lsdException w:name="Colorful Grid Accent 6" w:uiPriority="73"/>
-    <w:lsdException w:name="Subtle Emphasis" w:uiPriority="19" w:qFormat="1"/>
-    <w:lsdException w:name="Intense Emphasis" w:uiPriority="21" w:qFormat="1"/>
-    <w:lsdException w:name="Subtle Reference" w:uiPriority="31" w:qFormat="1"/>
-    <w:lsdException w:name="Intense Reference" w:uiPriority="32" w:qFormat="1"/>
-    <w:lsdException w:name="Book Title" w:uiPriority="33" w:qFormat="1"/>
-    <w:lsdException w:name="Bibliography" w:semiHidden="1" w:uiPriority="37" w:unhideWhenUsed="1"/>
-    <w:lsdException w:name="TOC Heading" w:semiHidden="1" w:uiPriority="39" w:unhideWhenUsed="1" w:qFormat="1"/>
-    <w:lsdException w:name="Plain Table 1" w:uiPriority="41"/>
-    <w:lsdException w:name="Plain Table 2" w:uiPriority="42"/>
-    <w:lsdException w:name="Plain Table 3" w:uiPriority="43"/>
-    <w:lsdException w:name="Plain Table 4" w:uiPriority="44"/>
-    <w:lsdException w:name="Plain Table 5" w:uiPriority="45"/>
-    <w:lsdException w:name="Grid Table Light" w:uiPriority="40"/>
-    <w:lsdException w:name="Grid Table 1 Light" w:uiPriority="46"/>
-    <w:lsdException w:name="Grid Table 2" w:uiPriority="47"/>
-    <w:lsdException w:name="Grid Table 3" w:uiPriority="48"/>
-    <w:lsdException w:name="Grid Table 4" w:uiPriority="49"/>
-    <w:lsdException w:name="Grid Table 5 Dark" w:uiPriority="50"/>
-    <w:lsdException w:name="Grid Table 6 Colorful" w:uiPriority="51"/>
-    <w:lsdException w:name="Grid Table 7 Colorful" w:uiPriority="52"/>
-    <w:lsdException w:name="Grid Table 1 Light Accent 1" w:uiPriority="46"/>
-    <w:lsdException w:name="Grid Table 2 Accent 1" w:uiPriority="47"/>
-    <w:lsdException w:name="Grid Table 3 Accent 1" w:uiPriority="48"/>
-    <w:lsdException w:name="Grid Table 4 Accent 1" w:uiPriority="49"/>
-    <w:lsdException w:name="Grid Table 5 Dark Accent 1" w:uiPriority="50"/>
-    <w:lsdException w:name="Grid Table 6 Colorful Accent 1" w:uiPriority="51"/>
-    <w:lsdException w:name="Grid Table 7 Colorful Accent 1" w:uiPriority="52"/>
-    <w:lsdException w:name="Grid Table 1 Light Accent 2" w:uiPriority="46"/>
-    <w:lsdException w:name="Grid Table 2 Accent 2" w:uiPriority="47"/>
-    <w:lsdException w:name="Grid Table 3 Accent 2" w:uiPriority="48"/>
-    <w:lsdException w:name="Grid Table 4 Accent 2" w:uiPriority="49"/>
-    <w:lsdException w:name="Grid Table 5 Dark Accent 2" w:uiPriority="50"/>
-    <w:lsdException w:name="Grid Table 6 Colorful Accent 2" w:uiPriority="51"/>
-    <w:lsdException w:name="Grid Table 7 Colorful Accent 2" w:uiPriority="52"/>
-    <w:lsdException w:name="Grid Table 1 Light Accent 3" w:uiPriority="46"/>
-    <w:lsdException w:name="Grid Table 2 Accent 3" w:uiPriority="47"/>
-    <w:lsdException w:name="Grid Table 3 Accent 3" w:uiPriority="48"/>
-    <w:lsdException w:name="Grid Table 4 Accent 3" w:uiPriority="49"/>
-    <w:lsdException w:name="Grid Table 5 Dark Accent 3" w:uiPriority="50"/>
-    <w:lsdException w:name="Grid Table 6 Colorful Accent 3" w:uiPriority="51"/>
-    <w:lsdException w:name="Grid Table 7 Colorful Accent 3" w:uiPriority="52"/>
-    <w:lsdException w:name="Grid Table 1 Light Accent 4" w:uiPriority="46"/>
-    <w:lsdException w:name="Grid Table 2 Accent 4" w:uiPriority="47"/>
-    <w:lsdException w:name="Grid Table 3 Accent 4" w:uiPriority="48"/>
-    <w:lsdException w:name="Grid Table 4 Accent 4" w:uiPriority="49"/>
-    <w:lsdException w:name="Grid Table 5 Dark Accent 4" w:uiPriority="50"/>
-    <w:lsdException w:name="Grid Table 6 Colorful Accent 4" w:uiPriority="51"/>
-    <w:lsdException w:name="Grid Table 7 Colorful Accent 4" w:uiPriority="52"/>
-    <w:lsdException w:name="Grid Table 1 Light Accent 5" w:uiPriority="46"/>
-    <w:lsdException w:name="Grid Table 2 Accent 5" w:uiPriority="47"/>
-    <w:lsdException w:name="Grid Table 3 Accent 5" w:uiPriority="48"/>
-    <w:lsdException w:name="Grid Table 4 Accent 5" w:uiPriority="49"/>
-    <w:lsdException w:name="Grid Table 5 Dark Accent 5" w:uiPriority="50"/>
-    <w:lsdException w:name="Grid Table 6 Colorful Accent 5" w:uiPriority="51"/>
-    <w:lsdException w:name="Grid Table 7 Colorful Accent 5" w:uiPriority="52"/>
-    <w:lsdException w:name="Grid Table 1 Light Accent 6" w:uiPriority="46"/>
-    <w:lsdException w:name="Grid Table 2 Accent 6" w:uiPriority="47"/>
-    <w:lsdException w:name="Grid Table 3 Accent 6" w:uiPriority="48"/>
-    <w:lsdException w:name="Grid Table 4 Accent 6" w:uiPriority="49"/>
-    <w:lsdException w:name="Grid Table 5 Dark Accent 6" w:uiPriority="50"/>
-    <w:lsdException w:name="Grid Table 6 Colorful Accent 6" w:uiPriority="51"/>
-    <w:lsdException w:name="Grid Table 7 Colorful Accent 6" w:uiPriority="52"/>
-    <w:lsdException w:name="List Table 1 Light" w:uiPriority="46"/>
-    <w:lsdException w:name="List Table 2" w:uiPriority="47"/>
-    <w:lsdException w:name="List Table 3" w:uiPriority="48"/>
-    <w:lsdException w:name="List Table 4" w:uiPriority="49"/>
-    <w:lsdException w:name="List Table 5 Dark" w:uiPriority="50"/>
-    <w:lsdException w:name="List Table 6 Colorful" w:uiPriority="51"/>
-    <w:lsdException w:name="List Table 7 Colorful" w:uiPriority="52"/>
-    <w:lsdException w:name="List Table 1 Light Accent 1" w:uiPriority="46"/>
-    <w:lsdException w:name="List Table 2 Accent 1" w:uiPriority="47"/>
-    <w:lsdException w:name="List Table 3 Accent 1" w:uiPriority="48"/>
-    <w:lsdException w:name="List Table 4 Accent 1" w:uiPriority="49"/>
-    <w:lsdException w:name="List Table 5 Dark Accent 1" w:uiPriority="50"/>
-    <w:lsdException w:name="List Table 6 Colorful Accent 1" w:uiPriority="51"/>
-    <w:lsdException w:name="List Table 7 Colorful Accent 1" w:uiPriority="52"/>
-    <w:lsdException w:name="List Table 1 Light Accent 2" w:uiPriority="46"/>
-    <w:lsdException w:name="List Table 2 Accent 2" w:uiPriority="47"/>
-    <w:lsdException w:name="List Table 3 Accent 2" w:uiPriority="48"/>
-    <w:lsdException w:name="List Table 4 Accent 2" w:uiPriority="49"/>
-    <w:lsdException w:name="List Table 5 Dark Accent 2" w:uiPriority="50"/>
-    <w:lsdException w:name="List Table 6 Colorful Accent 2" w:uiPriority="51"/>
-    <w:lsdException w:name="List Table 7 Colorful Accent 2" w:uiPriority="52"/>
-    <w:lsdException w:name="List Table 1 Light Accent 3" w:uiPriority="46"/>
-    <w:lsdException w:name="List Table 2 Accent 3" w:uiPriority="47"/>
-    <w:lsdException w:name="List Table 3 Accent 3" w:uiPriority="48"/>
-    <w:lsdException w:name="List Table 4 Accent 3" w:uiPriority="49"/>
-    <w:lsdException w:name="List Table 5 Dark Accent 3" w:uiPriority="50"/>
-    <w:lsdException w:name="List Table 6 Colorful Accent 3" w:uiPriority="51"/>
-    <w:lsdException w:name="List Table 7 Colorful Accent 3" w:uiPriority="52"/>
-    <w:lsdException w:name="List Table 1 Light Accent 4" w:uiPriority="46"/>
-    <w:lsdException w:name="List Table 2 Accent 4" w:uiPriority="47"/>
-    <w:lsdException w:name="List Table 3 Accent 4" w:uiPriority="48"/>
-    <w:lsdException w:name="List Table 4 Accent 4" w:uiPriority="49"/>
-    <w:lsdException w:name="List Table 5 Dark Accent 4" w:uiPriority="50"/>
-    <w:lsdException w:name="List Table 6 Colorful Accent 4" w:uiPriority="51"/>
-    <w:lsdException w:name="List Table 7 Colorful Accent 4" w:uiPriority="52"/>
-    <w:lsdException w:name="List Table 1 Light Accent 5" w:uiPriority="46"/>
-    <w:lsdException w:name="List Table 2 Accent 5" w:uiPriority="47"/>
-    <w:lsdException w:name="List Table 3 Accent 5" w:uiPriority="48"/>
-    <w:lsdException w:name="List Table 4 Accent 5" w:uiPriority="49"/>
-    <w:lsdException w:name="List Table 5 Dark Accent 5" w:uiPriority="50"/>
-    <w:lsdException w:name="List Table 6 Colorful Accent 5" w:uiPriority="51"/>
-    <w:lsdException w:name="List Table 7 Colorful Accent 5" w:uiPriority="52"/>
-    <w:lsdException w:name="List Table 1 Light Accent 6" w:uiPriority="46"/>
-    <w:lsdException w:name="List Table 2 Accent 6" w:uiPriority="47"/>
-    <w:lsdException w:name="List Table 3 Accent 6" w:uiPriority="48"/>
-    <w:lsdException w:name="List Table 4 Accent 6" w:uiPriority="49"/>
-    <w:lsdException w:name="List Table 5 Dark Accent 6" w:uiPriority="50"/>
-    <w:lsdException w:name="List Table 6 Colorful Accent 6" w:uiPriority="51"/>
-    <w:lsdException w:name="List Table 7 Colorful Accent 6" w:uiPriority="52"/>
-    <w:lsdException w:name="Mention" w:semiHidden="1" w:unhideWhenUsed="1"/>
-    <w:lsdException w:name="Smart Hyperlink" w:semiHidden="1" w:unhideWhenUsed="1"/>
-    <w:lsdException w:name="Hashtag" w:semiHidden="1" w:unhideWhenUsed="1"/>
-    <w:lsdException w:name="Unresolved Mention" w:semiHidden="1" w:unhideWhenUsed="1"/>
-  </w:latentStyles>
-  <w:style w:type="paragraph" w:default="1" w:styleId="Normal">
-    <w:name w:val="Normal"/>
-    <w:qFormat/>
-  </w:style>
-  <w:style w:type="character" w:default="1" w:styleId="Standardskrifttypeiafsnit">
-    <w:name w:val="Default Paragraph Font"/>
-    <w:uiPriority w:val="1"/>
-    <w:semiHidden/>
-    <w:unhideWhenUsed/>
-  </w:style>
-  <w:style w:type="table" w:default="1" w:styleId="Tabel-Normal">
-    <w:name w:val="Normal Table"/>
-    <w:uiPriority w:val="99"/>
-    <w:semiHidden/>
-    <w:unhideWhenUsed/>
+  <w:style w:type="table" w:styleId="Tabel-Gitter">
+    <w:name w:val="Table Grid"/>
+    <w:basedOn w:val="Tabel-Normal"/>
+    <w:uiPriority w:val="39"/>
+    <w:rsid w:val="003B4FE1"/>
+    <w:pPr>
+      <w:spacing w:after="0" w:line="240" w:lineRule="auto"/>
+    </w:pPr>
     <w:tblPr>
-      <w:tblInd w:w="0" w:type="dxa"/>
-      <w:tblCellMar>
-        <w:top w:w="0" w:type="dxa"/>
-        <w:left w:w="108" w:type="dxa"/>
-        <w:bottom w:w="0" w:type="dxa"/>
-        <w:right w:w="108" w:type="dxa"/>
-      </w:tblCellMar>
+      <w:tblInd w:w="0" w:type="nil"/>
+      <w:tblBorders>
+        <w:top w:val="single" w:sz="4" w:space="0" w:color="auto"/>
+        <w:left w:val="single" w:sz="4" w:space="0" w:color="auto"/>
+        <w:bottom w:val="single" w:sz="4" w:space="0" w:color="auto"/>
+        <w:right w:val="single" w:sz="4" w:space="0" w:color="auto"/>
+        <w:insideH w:val="single" w:sz="4" w:space="0" w:color="auto"/>
+        <w:insideV w:val="single" w:sz="4" w:space="0" w:color="auto"/>
+      </w:tblBorders>
     </w:tblPr>
   </w:style>
-  <w:style w:type="numbering" w:default="1" w:styleId="Ingenoversigt">
-    <w:name w:val="No List"/>
-    <w:uiPriority w:val="99"/>
-    <w:semiHidden/>
-    <w:unhideWhenUsed/>
-  </w:style>
-  <w:style w:type="character" w:styleId="Pladsholdertekst">
-    <w:name w:val="Placeholder Text"/>
-    <w:basedOn w:val="Standardskrifttypeiafsnit"/>
-    <w:uiPriority w:val="99"/>
-    <w:semiHidden/>
-    <w:rsid w:val="00AA5F40"/>
-    <w:rPr>
-      <w:color w:val="808080"/>
-    </w:rPr>
-  </w:style>
 </w:styles>
-</file>
-
-<file path=word/glossary/webSettings.xml><?xml version="1.0" encoding="utf-8"?>
-<w:webSettings xmlns:mc="http://schemas.openxmlformats.org/markup-compatibility/2006" xmlns:r="http://schemas.openxmlformats.org/officeDocument/2006/relationships" xmlns:w="http://schemas.openxmlformats.org/wordprocessingml/2006/main" xmlns:w14="http://schemas.microsoft.com/office/word/2010/wordml" xmlns:w15="http://schemas.microsoft.com/office/word/2012/wordml" xmlns:w16se="http://schemas.microsoft.com/office/word/2015/wordml/symex" mc:Ignorable="w14 w15 w16se">
-  <w:optimizeForBrowser/>
-  <w:allowPNG/>
-</w:webSettings>
 </file>
 
 <file path=word/theme/theme1.xml><?xml version="1.0" encoding="utf-8"?>
@@ -5717,7 +5616,7 @@
 </file>
 
 <file path=customXml/itemProps1.xml><?xml version="1.0" encoding="utf-8"?>
-<ds:datastoreItem xmlns:ds="http://schemas.openxmlformats.org/officeDocument/2006/customXml" ds:itemID="{BB9AA088-E4B1-473D-A350-3F67881E2E4D}">
+<ds:datastoreItem xmlns:ds="http://schemas.openxmlformats.org/officeDocument/2006/customXml" ds:itemID="{7CC1CB39-1032-4984-AB7B-710C4BED2376}">
   <ds:schemaRefs>
     <ds:schemaRef ds:uri="http://schemas.openxmlformats.org/officeDocument/2006/bibliography"/>
   </ds:schemaRefs>
